--- a/Rapport TP2.docx
+++ b/Rapport TP2.docx
@@ -5,78 +5,159 @@
     <w:p>
       <w:pPr>
         <w:rPr>
-          <w:lang w:val="fr-FR"/>
-        </w:rPr>
-      </w:pPr>
-      <w:r>
-        <w:rPr>
-          <w:lang w:val="fr-FR"/>
-        </w:rPr>
-        <w:t xml:space="preserve">3. We could have best implement the Stack class by using generic types, instead of hard defined type (like Integer). I would allow to </w:t>
-      </w:r>
-      <w:r>
-        <w:rPr>
-          <w:lang w:val="fr-FR"/>
-        </w:rPr>
-        <w:t>avoid any changes in a lot a cases, making the object much more flexible.</w:t>
+          <w:lang w:val="en-US"/>
+        </w:rPr>
+      </w:pPr>
+      <w:r>
+        <w:rPr>
+          <w:lang w:val="en-US"/>
+        </w:rPr>
+        <w:t xml:space="preserve">3. </w:t>
+      </w:r>
+      <w:r>
+        <w:rPr>
+          <w:lang w:val="en-US"/>
+        </w:rPr>
+        <w:t xml:space="preserve">If we had to implement differently the </w:t>
+      </w:r>
+      <w:r>
+        <w:rPr>
+          <w:rFonts w:ascii="Consolas" w:hAnsi="Consolas" w:cs="Consolas"/>
+          <w:color w:val="2E74B5" w:themeColor="accent1" w:themeShade="BF"/>
+          <w:lang w:val="en-US"/>
+        </w:rPr>
+        <w:t>Stack</w:t>
+      </w:r>
+      <w:r>
+        <w:rPr>
+          <w:lang w:val="en-US"/>
+        </w:rPr>
+        <w:t xml:space="preserve"> class without changing all the methods, we would have used generic types instead of hard-defined types (i.e. </w:t>
+      </w:r>
+      <w:r>
+        <w:rPr>
+          <w:rFonts w:ascii="Consolas" w:hAnsi="Consolas" w:cs="Consolas"/>
+          <w:color w:val="2E74B5" w:themeColor="accent1" w:themeShade="BF"/>
+          <w:lang w:val="en-US"/>
+        </w:rPr>
+        <w:t>int</w:t>
+      </w:r>
+      <w:r>
+        <w:rPr>
+          <w:lang w:val="en-US"/>
+        </w:rPr>
+        <w:t>). It would avoid a lot of changes, and the object would be more flexible in the end.</w:t>
       </w:r>
     </w:p>
     <w:p>
       <w:pPr>
         <w:rPr>
-          <w:lang w:val="fr-FR"/>
-        </w:rPr>
-      </w:pPr>
-      <w:r>
-        <w:rPr>
-          <w:lang w:val="fr-FR"/>
-        </w:rPr>
-        <w:t>The only difference would be in the types, not in the global architecture.</w:t>
+          <w:lang w:val="en-US"/>
+        </w:rPr>
+      </w:pPr>
+      <w:r>
+        <w:rPr>
+          <w:lang w:val="en-US"/>
+        </w:rPr>
+        <w:t>The only difference would be in the types</w:t>
+      </w:r>
+      <w:r>
+        <w:rPr>
+          <w:lang w:val="en-US"/>
+        </w:rPr>
+        <w:t xml:space="preserve"> and</w:t>
+      </w:r>
+      <w:r>
+        <w:rPr>
+          <w:lang w:val="en-US"/>
+        </w:rPr>
+        <w:t xml:space="preserve"> not in the global architecture.</w:t>
       </w:r>
     </w:p>
     <w:p>
       <w:pPr>
         <w:rPr>
-          <w:lang w:val="fr-FR"/>
+          <w:lang w:val="en-US"/>
         </w:rPr>
       </w:pPr>
     </w:p>
     <w:p>
       <w:pPr>
         <w:rPr>
-          <w:lang w:val="fr-FR"/>
+          <w:lang w:val="en-US"/>
         </w:rPr>
       </w:pPr>
     </w:p>
     <w:p>
       <w:pPr>
         <w:rPr>
-          <w:lang w:val="fr-FR"/>
-        </w:rPr>
-      </w:pPr>
-      <w:r>
-        <w:rPr>
-          <w:lang w:val="fr-FR"/>
-        </w:rPr>
-        <w:t>4. All tests would not be changed, only the ones using a strongly defined type, like head() or push(), or constructor taking an array of int.</w:t>
+          <w:lang w:val="en-US"/>
+        </w:rPr>
+      </w:pPr>
+      <w:r>
+        <w:rPr>
+          <w:lang w:val="en-US"/>
+        </w:rPr>
+        <w:t xml:space="preserve">4. </w:t>
+      </w:r>
+      <w:r>
+        <w:rPr>
+          <w:lang w:val="en-US"/>
+        </w:rPr>
+        <w:t>We wouldn’t need to rewrite all the tests. The only one using a strongly degined type (</w:t>
+      </w:r>
+      <w:r>
+        <w:rPr>
+          <w:rFonts w:ascii="Consolas" w:hAnsi="Consolas" w:cs="Consolas"/>
+          <w:color w:val="2E74B5" w:themeColor="accent1" w:themeShade="BF"/>
+          <w:lang w:val="en-US"/>
+        </w:rPr>
+        <w:t>head()</w:t>
+      </w:r>
+      <w:r>
+        <w:rPr>
+          <w:lang w:val="en-US"/>
+        </w:rPr>
+        <w:t xml:space="preserve">, </w:t>
+      </w:r>
+      <w:r>
+        <w:rPr>
+          <w:rFonts w:ascii="Consolas" w:hAnsi="Consolas" w:cs="Consolas"/>
+          <w:color w:val="2E74B5" w:themeColor="accent1" w:themeShade="BF"/>
+          <w:lang w:val="en-US"/>
+        </w:rPr>
+        <w:t>push()</w:t>
+      </w:r>
+      <w:r>
+        <w:rPr>
+          <w:color w:val="2E74B5" w:themeColor="accent1" w:themeShade="BF"/>
+          <w:lang w:val="en-US"/>
+        </w:rPr>
+        <w:t xml:space="preserve"> </w:t>
+      </w:r>
+      <w:r>
+        <w:rPr>
+          <w:lang w:val="en-US"/>
+        </w:rPr>
+        <w:t>or some constructors) would be rewritten.</w:t>
       </w:r>
     </w:p>
     <w:p>
       <w:pPr>
         <w:rPr>
-          <w:lang w:val="fr-FR"/>
+          <w:lang w:val="en-US"/>
         </w:rPr>
       </w:pPr>
     </w:p>
     <w:p>
       <w:pPr>
         <w:rPr>
-          <w:lang w:val="fr-FR"/>
-        </w:rPr>
-      </w:pPr>
-      <w:r>
-        <w:rPr>
-          <w:lang w:val="fr-FR"/>
+          <w:lang w:val="en-US"/>
+        </w:rPr>
+      </w:pPr>
+      <w:r>
+        <w:rPr>
+          <w:lang w:val="en-US"/>
         </w:rPr>
         <w:t xml:space="preserve">5. </w:t>
       </w:r>
@@ -84,94 +165,642 @@
     <w:p>
       <w:pPr>
         <w:rPr>
-          <w:lang w:val="fr-FR"/>
+          <w:lang w:val="en-US"/>
         </w:rPr>
       </w:pPr>
     </w:p>
     <w:p>
-      <w:pPr>
-        <w:rPr>
-          <w:lang w:val="fr-FR"/>
-        </w:rPr>
-      </w:pPr>
-      <w:r>
-        <w:rPr>
-          <w:lang w:val="fr-FR"/>
-        </w:rPr>
-        <w:t>9. After this implementation, a lot of tests can be avoided. In fact, the only tests really needed are the ones for « push », « pop », « head », « back » in order to check the algorithm, and the constructors.</w:t>
+      <w:r>
+        <w:rPr>
+          <w:lang w:val="en-US"/>
+        </w:rPr>
+        <w:t xml:space="preserve">9. </w:t>
+      </w:r>
+      <w:r>
+        <w:rPr>
+          <w:lang w:val="en-US"/>
+        </w:rPr>
+        <w:t>We won’t need to rewrite all the tests.</w:t>
+      </w:r>
+      <w:r>
+        <w:rPr>
+          <w:lang w:val="en-US"/>
+        </w:rPr>
+        <w:t xml:space="preserve"> The only tests that are needed are for</w:t>
+      </w:r>
+      <w:r>
+        <w:rPr>
+          <w:lang w:val="en-US"/>
+        </w:rPr>
+        <w:t xml:space="preserve"> </w:t>
+      </w:r>
+      <w:r>
+        <w:rPr>
+          <w:rFonts w:ascii="Consolas" w:hAnsi="Consolas" w:cs="Consolas"/>
+          <w:color w:val="2E74B5" w:themeColor="accent1" w:themeShade="BF"/>
+          <w:lang w:val="en-US"/>
+        </w:rPr>
+        <w:t>dequeue</w:t>
+      </w:r>
+      <w:r>
+        <w:rPr>
+          <w:rFonts w:ascii="Consolas" w:hAnsi="Consolas" w:cs="Consolas"/>
+          <w:color w:val="2E74B5" w:themeColor="accent1" w:themeShade="BF"/>
+          <w:lang w:val="en-US"/>
+        </w:rPr>
+        <w:t>()</w:t>
+      </w:r>
+      <w:r>
+        <w:rPr>
+          <w:lang w:val="en-US"/>
+        </w:rPr>
+        <w:t>,</w:t>
+      </w:r>
+      <w:r>
+        <w:rPr>
+          <w:lang w:val="en-US"/>
+        </w:rPr>
+        <w:t xml:space="preserve"> </w:t>
+      </w:r>
+      <w:r>
+        <w:rPr>
+          <w:rFonts w:ascii="Consolas" w:hAnsi="Consolas" w:cs="Consolas"/>
+          <w:color w:val="2E74B5" w:themeColor="accent1" w:themeShade="BF"/>
+          <w:lang w:val="en-US"/>
+        </w:rPr>
+        <w:t>enqueue</w:t>
+      </w:r>
+      <w:r>
+        <w:rPr>
+          <w:rFonts w:ascii="Consolas" w:hAnsi="Consolas" w:cs="Consolas"/>
+          <w:color w:val="2E74B5" w:themeColor="accent1" w:themeShade="BF"/>
+          <w:lang w:val="en-US"/>
+        </w:rPr>
+        <w:t>()</w:t>
+      </w:r>
+      <w:r>
+        <w:rPr>
+          <w:lang w:val="en-US"/>
+        </w:rPr>
+        <w:t>,</w:t>
+      </w:r>
+      <w:r>
+        <w:rPr>
+          <w:lang w:val="en-US"/>
+        </w:rPr>
+        <w:t xml:space="preserve"> </w:t>
+      </w:r>
+      <w:r>
+        <w:rPr>
+          <w:rFonts w:ascii="Consolas" w:hAnsi="Consolas" w:cs="Consolas"/>
+          <w:color w:val="2E74B5" w:themeColor="accent1" w:themeShade="BF"/>
+          <w:lang w:val="en-US"/>
+        </w:rPr>
+        <w:t>head()</w:t>
+      </w:r>
+      <w:r>
+        <w:rPr>
+          <w:lang w:val="en-US"/>
+        </w:rPr>
+        <w:t>,</w:t>
+      </w:r>
+      <w:r>
+        <w:rPr>
+          <w:lang w:val="en-US"/>
+        </w:rPr>
+        <w:t xml:space="preserve"> </w:t>
+      </w:r>
+      <w:r>
+        <w:rPr>
+          <w:rFonts w:ascii="Consolas" w:hAnsi="Consolas" w:cs="Consolas"/>
+          <w:color w:val="2E74B5" w:themeColor="accent1" w:themeShade="BF"/>
+          <w:lang w:val="en-US"/>
+        </w:rPr>
+        <w:t>back()</w:t>
+      </w:r>
+      <w:r>
+        <w:rPr>
+          <w:lang w:val="en-US"/>
+        </w:rPr>
+        <w:t xml:space="preserve"> </w:t>
+      </w:r>
+      <w:r>
+        <w:rPr>
+          <w:lang w:val="en-US"/>
+        </w:rPr>
+        <w:t>(</w:t>
+      </w:r>
+      <w:r>
+        <w:rPr>
+          <w:lang w:val="en-US"/>
+        </w:rPr>
+        <w:t>in order to check the algorithm</w:t>
+      </w:r>
+      <w:r>
+        <w:rPr>
+          <w:lang w:val="en-US"/>
+        </w:rPr>
+        <w:t xml:space="preserve"> for these 4 methods)</w:t>
+      </w:r>
+      <w:r>
+        <w:rPr>
+          <w:lang w:val="en-US"/>
+        </w:rPr>
+        <w:t>,</w:t>
+      </w:r>
+      <w:r>
+        <w:rPr>
+          <w:lang w:val="en-US"/>
+        </w:rPr>
+        <w:t xml:space="preserve"> </w:t>
+      </w:r>
+      <w:r>
+        <w:rPr>
+          <w:lang w:val="en-US"/>
+        </w:rPr>
+        <w:t>and the c</w:t>
+      </w:r>
+      <w:r>
+        <w:rPr>
+          <w:lang w:val="en-US"/>
+        </w:rPr>
+        <w:t xml:space="preserve">onstructors : </w:t>
+      </w:r>
+      <w:r>
+        <w:rPr>
+          <w:rFonts w:ascii="Consolas" w:hAnsi="Consolas" w:cs="Consolas"/>
+          <w:color w:val="2E74B5" w:themeColor="accent1" w:themeShade="BF"/>
+          <w:lang w:val="en-US"/>
+        </w:rPr>
+        <w:t>Queue()</w:t>
+      </w:r>
+      <w:r>
+        <w:rPr>
+          <w:lang w:val="en-US"/>
+        </w:rPr>
+        <w:t xml:space="preserve">, </w:t>
+      </w:r>
+      <w:r>
+        <w:rPr>
+          <w:rFonts w:ascii="Consolas" w:hAnsi="Consolas" w:cs="Consolas"/>
+          <w:color w:val="2E74B5" w:themeColor="accent1" w:themeShade="BF"/>
+          <w:lang w:val="en-US"/>
+        </w:rPr>
+        <w:t>Queue(int)</w:t>
+      </w:r>
+      <w:r>
+        <w:rPr>
+          <w:lang w:val="en-US"/>
+        </w:rPr>
+        <w:t xml:space="preserve">, </w:t>
+      </w:r>
+      <w:r>
+        <w:rPr>
+          <w:rFonts w:ascii="Consolas" w:hAnsi="Consolas" w:cs="Consolas"/>
+          <w:color w:val="2E74B5" w:themeColor="accent1" w:themeShade="BF"/>
+          <w:lang w:val="en-US"/>
+        </w:rPr>
+        <w:t>Queue(int, int[])</w:t>
+      </w:r>
+      <w:r>
+        <w:t>.</w:t>
       </w:r>
     </w:p>
     <w:p>
       <w:pPr>
         <w:rPr>
-          <w:lang w:val="fr-FR"/>
-        </w:rPr>
-      </w:pPr>
-      <w:r>
-        <w:rPr>
-          <w:lang w:val="fr-FR"/>
-        </w:rPr>
-        <w:t>Some methods are exactly the same as the ones in the Stack clas</w:t>
-      </w:r>
-      <w:r>
-        <w:rPr>
-          <w:lang w:val="fr-FR"/>
-        </w:rPr>
-        <w:t>s but used in the Queue context, which is nearly identical (and in fact is identical for those methods) making new tests useless.</w:t>
+          <w:lang w:val="en-US"/>
+        </w:rPr>
+      </w:pPr>
+      <w:r>
+        <w:rPr>
+          <w:lang w:val="en-US"/>
+        </w:rPr>
+        <w:t xml:space="preserve">Some methods are exactly the same as the ones in the </w:t>
+      </w:r>
+      <w:r>
+        <w:rPr>
+          <w:rFonts w:ascii="Consolas" w:hAnsi="Consolas" w:cs="Consolas"/>
+          <w:color w:val="2E74B5" w:themeColor="accent1" w:themeShade="BF"/>
+          <w:lang w:val="en-US"/>
+        </w:rPr>
+        <w:t>Stack</w:t>
+      </w:r>
+      <w:r>
+        <w:rPr>
+          <w:color w:val="2E74B5" w:themeColor="accent1" w:themeShade="BF"/>
+          <w:lang w:val="en-US"/>
+        </w:rPr>
+        <w:t xml:space="preserve"> </w:t>
+      </w:r>
+      <w:r>
+        <w:rPr>
+          <w:lang w:val="en-US"/>
+        </w:rPr>
+        <w:t>clas</w:t>
+      </w:r>
+      <w:r>
+        <w:rPr>
+          <w:lang w:val="en-US"/>
+        </w:rPr>
+        <w:t xml:space="preserve">s but used in the </w:t>
+      </w:r>
+      <w:r>
+        <w:rPr>
+          <w:rFonts w:ascii="Consolas" w:hAnsi="Consolas" w:cs="Consolas"/>
+          <w:color w:val="2E74B5" w:themeColor="accent1" w:themeShade="BF"/>
+          <w:lang w:val="en-US"/>
+        </w:rPr>
+        <w:t>Queue</w:t>
+      </w:r>
+      <w:r>
+        <w:rPr>
+          <w:color w:val="2E74B5" w:themeColor="accent1" w:themeShade="BF"/>
+          <w:lang w:val="en-US"/>
+        </w:rPr>
+        <w:t xml:space="preserve"> </w:t>
+      </w:r>
+      <w:r>
+        <w:rPr>
+          <w:lang w:val="en-US"/>
+        </w:rPr>
+        <w:t xml:space="preserve">context, </w:t>
+      </w:r>
+      <w:r>
+        <w:rPr>
+          <w:lang w:val="en-US"/>
+        </w:rPr>
+        <w:t xml:space="preserve">calling </w:t>
+      </w:r>
+      <w:r>
+        <w:rPr>
+          <w:rFonts w:ascii="Consolas" w:hAnsi="Consolas" w:cs="Consolas"/>
+          <w:color w:val="2E74B5" w:themeColor="accent1" w:themeShade="BF"/>
+          <w:lang w:val="en-US"/>
+        </w:rPr>
+        <w:t>Stack</w:t>
+      </w:r>
+      <w:r>
+        <w:rPr>
+          <w:rFonts w:ascii="Consolas" w:hAnsi="Consolas" w:cs="Consolas"/>
+          <w:color w:val="2E74B5" w:themeColor="accent1" w:themeShade="BF"/>
+          <w:lang w:val="en-US"/>
+        </w:rPr>
+        <w:t xml:space="preserve"> </w:t>
+      </w:r>
+      <w:r>
+        <w:rPr>
+          <w:lang w:val="en-US"/>
+        </w:rPr>
+        <w:t>objects : therefore, the tests that imply Stacks are useless.</w:t>
+      </w:r>
+    </w:p>
+    <w:p>
+      <w:pPr>
+        <w:rPr>
+          <w:lang w:val="en-US"/>
+        </w:rPr>
+      </w:pPr>
+    </w:p>
+    <w:p>
+      <w:pPr>
+        <w:rPr>
+          <w:lang w:val="en-US"/>
+        </w:rPr>
+      </w:pPr>
+      <w:r>
+        <w:rPr>
+          <w:lang w:val="en-US"/>
+        </w:rPr>
+        <w:t>10.</w:t>
+      </w:r>
+    </w:p>
+    <w:p>
+      <w:pPr>
+        <w:rPr>
+          <w:lang w:val="en-US"/>
+        </w:rPr>
+      </w:pPr>
+    </w:p>
+    <w:p>
+      <w:pPr>
+        <w:rPr>
+          <w:lang w:val="en-US"/>
+        </w:rPr>
+      </w:pPr>
+      <w:r>
+        <w:rPr>
+          <w:lang w:val="en-US"/>
+        </w:rPr>
+        <w:t xml:space="preserve">11. </w:t>
+      </w:r>
+      <w:r>
+        <w:rPr>
+          <w:lang w:val="en-US"/>
+        </w:rPr>
+        <w:t xml:space="preserve">We have reused code from the </w:t>
+      </w:r>
+      <w:r>
+        <w:rPr>
+          <w:rFonts w:ascii="Consolas" w:hAnsi="Consolas" w:cs="Consolas"/>
+          <w:color w:val="2E74B5" w:themeColor="accent1" w:themeShade="BF"/>
+          <w:lang w:val="en-US"/>
+        </w:rPr>
+        <w:t>Stack</w:t>
+      </w:r>
+      <w:r>
+        <w:rPr>
+          <w:lang w:val="en-US"/>
+        </w:rPr>
+        <w:t xml:space="preserve"> class to develop the </w:t>
+      </w:r>
+      <w:r>
+        <w:rPr>
+          <w:rFonts w:ascii="Consolas" w:hAnsi="Consolas" w:cs="Consolas"/>
+          <w:color w:val="2E74B5" w:themeColor="accent1" w:themeShade="BF"/>
+          <w:lang w:val="en-US"/>
+        </w:rPr>
+        <w:t>Queue</w:t>
+      </w:r>
+      <w:r>
+        <w:rPr>
+          <w:lang w:val="en-US"/>
+        </w:rPr>
+        <w:t xml:space="preserve"> class, and from the </w:t>
+      </w:r>
+      <w:r>
+        <w:rPr>
+          <w:rFonts w:ascii="Consolas" w:hAnsi="Consolas" w:cs="Consolas"/>
+          <w:color w:val="2E74B5" w:themeColor="accent1" w:themeShade="BF"/>
+          <w:lang w:val="en-US"/>
+        </w:rPr>
+        <w:t>Stack</w:t>
+      </w:r>
+      <w:r>
+        <w:rPr>
+          <w:rFonts w:ascii="Consolas" w:hAnsi="Consolas" w:cs="Consolas"/>
+          <w:color w:val="2E74B5" w:themeColor="accent1" w:themeShade="BF"/>
+          <w:lang w:val="en-US"/>
+        </w:rPr>
+        <w:t>_</w:t>
+      </w:r>
+      <w:r>
+        <w:rPr>
+          <w:rFonts w:ascii="Consolas" w:hAnsi="Consolas" w:cs="Consolas"/>
+          <w:color w:val="2E74B5" w:themeColor="accent1" w:themeShade="BF"/>
+          <w:lang w:val="en-US"/>
+        </w:rPr>
+        <w:t>tests</w:t>
+      </w:r>
+      <w:r>
+        <w:rPr>
+          <w:lang w:val="en-US"/>
+        </w:rPr>
+        <w:t xml:space="preserve"> class to develop the </w:t>
+      </w:r>
+      <w:r>
+        <w:rPr>
+          <w:rFonts w:ascii="Consolas" w:hAnsi="Consolas" w:cs="Consolas"/>
+          <w:color w:val="2E74B5" w:themeColor="accent1" w:themeShade="BF"/>
+          <w:lang w:val="en-US"/>
+        </w:rPr>
+        <w:t>Queue</w:t>
+      </w:r>
+      <w:r>
+        <w:rPr>
+          <w:rFonts w:ascii="Consolas" w:hAnsi="Consolas" w:cs="Consolas"/>
+          <w:color w:val="2E74B5" w:themeColor="accent1" w:themeShade="BF"/>
+          <w:lang w:val="en-US"/>
+        </w:rPr>
+        <w:t>_</w:t>
+      </w:r>
+      <w:r>
+        <w:rPr>
+          <w:rFonts w:ascii="Consolas" w:hAnsi="Consolas" w:cs="Consolas"/>
+          <w:color w:val="2E74B5" w:themeColor="accent1" w:themeShade="BF"/>
+          <w:lang w:val="en-US"/>
+        </w:rPr>
+        <w:t>tests</w:t>
+      </w:r>
+      <w:r>
+        <w:rPr>
+          <w:lang w:val="en-US"/>
+        </w:rPr>
+        <w:t xml:space="preserve"> class.</w:t>
+      </w:r>
+    </w:p>
+    <w:p>
+      <w:pPr>
+        <w:rPr>
+          <w:lang w:val="en-US"/>
+        </w:rPr>
+      </w:pPr>
+      <w:r>
+        <w:rPr>
+          <w:lang w:val="en-US"/>
+        </w:rPr>
+        <w:t xml:space="preserve">Another solution would have been to make the </w:t>
+      </w:r>
+      <w:r>
+        <w:rPr>
+          <w:rFonts w:ascii="Consolas" w:hAnsi="Consolas" w:cs="Consolas"/>
+          <w:color w:val="2E74B5" w:themeColor="accent1" w:themeShade="BF"/>
+          <w:lang w:val="en-US"/>
+        </w:rPr>
+        <w:t>Queue</w:t>
+      </w:r>
+      <w:r>
+        <w:rPr>
+          <w:lang w:val="en-US"/>
+        </w:rPr>
+        <w:t xml:space="preserve"> class extend from </w:t>
+      </w:r>
+      <w:r>
+        <w:rPr>
+          <w:rFonts w:ascii="Consolas" w:hAnsi="Consolas" w:cs="Consolas"/>
+          <w:color w:val="2E74B5" w:themeColor="accent1" w:themeShade="BF"/>
+          <w:lang w:val="en-US"/>
+        </w:rPr>
+        <w:t>Stack</w:t>
+      </w:r>
+      <w:r>
+        <w:rPr>
+          <w:lang w:val="en-US"/>
+        </w:rPr>
+        <w:t xml:space="preserve">: this way, </w:t>
+      </w:r>
+      <w:r>
+        <w:rPr>
+          <w:lang w:val="en-US"/>
+        </w:rPr>
+        <w:t>the code wouldn’t need to be reused, the only thing that we could refactor would be the 2</w:t>
+      </w:r>
+      <w:r>
+        <w:rPr>
+          <w:vertAlign w:val="superscript"/>
+          <w:lang w:val="en-US"/>
+        </w:rPr>
+        <w:t>nd</w:t>
+      </w:r>
+      <w:r>
+        <w:rPr>
+          <w:lang w:val="en-US"/>
+        </w:rPr>
+        <w:t xml:space="preserve"> array inside the table to manage the </w:t>
+      </w:r>
+      <w:r>
+        <w:rPr>
+          <w:rFonts w:ascii="Consolas" w:hAnsi="Consolas" w:cs="Consolas"/>
+          <w:color w:val="2E74B5" w:themeColor="accent1" w:themeShade="BF"/>
+          <w:lang w:val="en-US"/>
+        </w:rPr>
+        <w:t>input</w:t>
+      </w:r>
+      <w:r>
+        <w:rPr>
+          <w:lang w:val="en-US"/>
+        </w:rPr>
+        <w:t xml:space="preserve"> and the </w:t>
+      </w:r>
+      <w:r>
+        <w:rPr>
+          <w:rFonts w:ascii="Consolas" w:hAnsi="Consolas" w:cs="Consolas"/>
+          <w:color w:val="2E74B5" w:themeColor="accent1" w:themeShade="BF"/>
+          <w:lang w:val="en-US"/>
+        </w:rPr>
+        <w:t>output</w:t>
+      </w:r>
+      <w:r>
+        <w:rPr>
+          <w:lang w:val="en-US"/>
+        </w:rPr>
+        <w:t>.</w:t>
+      </w:r>
+      <w:r>
+        <w:rPr>
+          <w:lang w:val="en-US"/>
+        </w:rPr>
+        <w:t xml:space="preserve"> The new functions would have to be coded (</w:t>
+      </w:r>
+      <w:r>
+        <w:rPr>
+          <w:rFonts w:ascii="Consolas" w:hAnsi="Consolas" w:cs="Consolas"/>
+          <w:color w:val="2E74B5" w:themeColor="accent1" w:themeShade="BF"/>
+          <w:lang w:val="en-US"/>
+        </w:rPr>
+        <w:t>head</w:t>
+      </w:r>
+      <w:r>
+        <w:rPr>
+          <w:lang w:val="en-US"/>
+        </w:rPr>
+        <w:t xml:space="preserve">, </w:t>
+      </w:r>
+      <w:r>
+        <w:rPr>
+          <w:rFonts w:ascii="Consolas" w:hAnsi="Consolas" w:cs="Consolas"/>
+          <w:color w:val="2E74B5" w:themeColor="accent1" w:themeShade="BF"/>
+          <w:lang w:val="en-US"/>
+        </w:rPr>
+        <w:t>back</w:t>
+      </w:r>
+      <w:r>
+        <w:rPr>
+          <w:lang w:val="en-US"/>
+        </w:rPr>
+        <w:t xml:space="preserve">) </w:t>
+      </w:r>
+      <w:r>
+        <w:rPr>
+          <w:lang w:val="en-US"/>
+        </w:rPr>
+        <w:t>and the</w:t>
+      </w:r>
+      <w:r>
+        <w:rPr>
+          <w:lang w:val="en-US"/>
+        </w:rPr>
+        <w:t xml:space="preserve"> old functions to be refactored (</w:t>
+      </w:r>
+      <w:r>
+        <w:rPr>
+          <w:rFonts w:ascii="Consolas" w:hAnsi="Consolas" w:cs="Consolas"/>
+          <w:color w:val="2E74B5" w:themeColor="accent1" w:themeShade="BF"/>
+          <w:lang w:val="en-US"/>
+        </w:rPr>
+        <w:t>push</w:t>
+      </w:r>
+      <w:r>
+        <w:rPr>
+          <w:lang w:val="en-US"/>
+        </w:rPr>
+        <w:t xml:space="preserve"> and </w:t>
+      </w:r>
+      <w:r>
+        <w:rPr>
+          <w:rFonts w:ascii="Consolas" w:hAnsi="Consolas" w:cs="Consolas"/>
+          <w:color w:val="2E74B5" w:themeColor="accent1" w:themeShade="BF"/>
+          <w:lang w:val="en-US"/>
+        </w:rPr>
+        <w:t>pop</w:t>
+      </w:r>
+      <w:r>
+        <w:rPr>
+          <w:lang w:val="en-US"/>
+        </w:rPr>
+        <w:t xml:space="preserve"> become </w:t>
+      </w:r>
+      <w:r>
+        <w:rPr>
+          <w:rFonts w:ascii="Consolas" w:hAnsi="Consolas" w:cs="Consolas"/>
+          <w:color w:val="2E74B5" w:themeColor="accent1" w:themeShade="BF"/>
+          <w:lang w:val="en-US"/>
+        </w:rPr>
+        <w:t>En</w:t>
+      </w:r>
+      <w:r>
+        <w:rPr>
+          <w:rFonts w:ascii="Consolas" w:hAnsi="Consolas" w:cs="Consolas"/>
+          <w:color w:val="2E74B5" w:themeColor="accent1" w:themeShade="BF"/>
+          <w:lang w:val="en-US"/>
+        </w:rPr>
+        <w:t>queue</w:t>
+      </w:r>
+      <w:r>
+        <w:rPr>
+          <w:lang w:val="en-US"/>
+        </w:rPr>
+        <w:t xml:space="preserve"> and </w:t>
+      </w:r>
+      <w:r>
+        <w:rPr>
+          <w:rFonts w:ascii="Consolas" w:hAnsi="Consolas" w:cs="Consolas"/>
+          <w:color w:val="2E74B5" w:themeColor="accent1" w:themeShade="BF"/>
+          <w:lang w:val="en-US"/>
+        </w:rPr>
+        <w:t>De</w:t>
       </w:r>
       <w:bookmarkStart w:id="0" w:name="_GoBack"/>
       <w:bookmarkEnd w:id="0"/>
-    </w:p>
-    <w:p>
-      <w:pPr>
-        <w:rPr>
-          <w:lang w:val="fr-FR"/>
-        </w:rPr>
-      </w:pPr>
-    </w:p>
-    <w:p>
-      <w:pPr>
-        <w:rPr>
-          <w:lang w:val="fr-FR"/>
-        </w:rPr>
-      </w:pPr>
-      <w:r>
-        <w:rPr>
-          <w:lang w:val="fr-FR"/>
-        </w:rPr>
-        <w:t>10.</w:t>
-      </w:r>
-    </w:p>
-    <w:p>
-      <w:pPr>
-        <w:rPr>
-          <w:lang w:val="fr-FR"/>
-        </w:rPr>
-      </w:pPr>
-    </w:p>
-    <w:p>
-      <w:pPr>
-        <w:rPr>
-          <w:lang w:val="fr-FR"/>
-        </w:rPr>
-      </w:pPr>
-      <w:r>
-        <w:rPr>
-          <w:lang w:val="fr-FR"/>
-        </w:rPr>
-        <w:t xml:space="preserve">11. </w:t>
-      </w:r>
-      <w:r>
-        <w:rPr>
-          <w:lang w:val="fr-FR"/>
-        </w:rPr>
-        <w:t>As told in question 9, we reused some methods we had already implemented in the Stack class. To avoid that, we could have used an abstract class « StorageClass »</w:t>
-      </w:r>
-      <w:r>
-        <w:rPr>
-          <w:lang w:val="fr-FR"/>
-        </w:rPr>
-        <w:t>, having those methods, allowing us to best implement the reuse.</w:t>
+      <w:r>
+        <w:rPr>
+          <w:rFonts w:ascii="Consolas" w:hAnsi="Consolas" w:cs="Consolas"/>
+          <w:color w:val="2E74B5" w:themeColor="accent1" w:themeShade="BF"/>
+          <w:lang w:val="en-US"/>
+        </w:rPr>
+        <w:t>queue</w:t>
+      </w:r>
+      <w:r>
+        <w:rPr>
+          <w:lang w:val="en-US"/>
+        </w:rPr>
+        <w:t>)</w:t>
+      </w:r>
+      <w:r>
+        <w:rPr>
+          <w:lang w:val="en-US"/>
+        </w:rPr>
+        <w:t>.</w:t>
       </w:r>
     </w:p>
     <w:sectPr>
@@ -182,6 +811,245 @@
     </w:sectPr>
   </w:body>
 </w:document>
+</file>
+
+<file path=word/numbering.xml><?xml version="1.0" encoding="utf-8"?>
+<w:numbering xmlns:wpc="http://schemas.microsoft.com/office/word/2010/wordprocessingCanvas" xmlns:mc="http://schemas.openxmlformats.org/markup-compatibility/2006" xmlns:o="urn:schemas-microsoft-com:office:office" xmlns:r="http://schemas.openxmlformats.org/officeDocument/2006/relationships" xmlns:m="http://schemas.openxmlformats.org/officeDocument/2006/math" xmlns:v="urn:schemas-microsoft-com:vml" xmlns:wp14="http://schemas.microsoft.com/office/word/2010/wordprocessingDrawing" xmlns:wp="http://schemas.openxmlformats.org/drawingml/2006/wordprocessingDrawing" xmlns:w10="urn:schemas-microsoft-com:office:word" xmlns:w="http://schemas.openxmlformats.org/wordprocessingml/2006/main" xmlns:w14="http://schemas.microsoft.com/office/word/2010/wordml" xmlns:w15="http://schemas.microsoft.com/office/word/2012/wordml" xmlns:wpg="http://schemas.microsoft.com/office/word/2010/wordprocessingGroup" xmlns:wpi="http://schemas.microsoft.com/office/word/2010/wordprocessingInk" xmlns:wne="http://schemas.microsoft.com/office/word/2006/wordml" xmlns:wps="http://schemas.microsoft.com/office/word/2010/wordprocessingShape" mc:Ignorable="w14 w15 wp14">
+  <w:abstractNum w:abstractNumId="0" w15:restartNumberingAfterBreak="0">
+    <w:nsid w:val="282971CB"/>
+    <w:multiLevelType w:val="hybridMultilevel"/>
+    <w:tmpl w:val="32765A6E"/>
+    <w:lvl w:ilvl="0" w:tplc="C008A7FA">
+      <w:start w:val="1"/>
+      <w:numFmt w:val="bullet"/>
+      <w:lvlText w:val=""/>
+      <w:lvlJc w:val="left"/>
+      <w:pPr>
+        <w:ind w:left="720" w:hanging="360"/>
+      </w:pPr>
+      <w:rPr>
+        <w:rFonts w:ascii="Symbol" w:hAnsi="Symbol" w:hint="default"/>
+        <w:color w:val="auto"/>
+      </w:rPr>
+    </w:lvl>
+    <w:lvl w:ilvl="1" w:tplc="040C0003" w:tentative="1">
+      <w:start w:val="1"/>
+      <w:numFmt w:val="bullet"/>
+      <w:lvlText w:val="o"/>
+      <w:lvlJc w:val="left"/>
+      <w:pPr>
+        <w:ind w:left="1440" w:hanging="360"/>
+      </w:pPr>
+      <w:rPr>
+        <w:rFonts w:ascii="Courier New" w:hAnsi="Courier New" w:cs="Courier New" w:hint="default"/>
+      </w:rPr>
+    </w:lvl>
+    <w:lvl w:ilvl="2" w:tplc="040C0005" w:tentative="1">
+      <w:start w:val="1"/>
+      <w:numFmt w:val="bullet"/>
+      <w:lvlText w:val=""/>
+      <w:lvlJc w:val="left"/>
+      <w:pPr>
+        <w:ind w:left="2160" w:hanging="360"/>
+      </w:pPr>
+      <w:rPr>
+        <w:rFonts w:ascii="Wingdings" w:hAnsi="Wingdings" w:hint="default"/>
+      </w:rPr>
+    </w:lvl>
+    <w:lvl w:ilvl="3" w:tplc="040C0001" w:tentative="1">
+      <w:start w:val="1"/>
+      <w:numFmt w:val="bullet"/>
+      <w:lvlText w:val=""/>
+      <w:lvlJc w:val="left"/>
+      <w:pPr>
+        <w:ind w:left="2880" w:hanging="360"/>
+      </w:pPr>
+      <w:rPr>
+        <w:rFonts w:ascii="Symbol" w:hAnsi="Symbol" w:hint="default"/>
+      </w:rPr>
+    </w:lvl>
+    <w:lvl w:ilvl="4" w:tplc="040C0003" w:tentative="1">
+      <w:start w:val="1"/>
+      <w:numFmt w:val="bullet"/>
+      <w:lvlText w:val="o"/>
+      <w:lvlJc w:val="left"/>
+      <w:pPr>
+        <w:ind w:left="3600" w:hanging="360"/>
+      </w:pPr>
+      <w:rPr>
+        <w:rFonts w:ascii="Courier New" w:hAnsi="Courier New" w:cs="Courier New" w:hint="default"/>
+      </w:rPr>
+    </w:lvl>
+    <w:lvl w:ilvl="5" w:tplc="040C0005" w:tentative="1">
+      <w:start w:val="1"/>
+      <w:numFmt w:val="bullet"/>
+      <w:lvlText w:val=""/>
+      <w:lvlJc w:val="left"/>
+      <w:pPr>
+        <w:ind w:left="4320" w:hanging="360"/>
+      </w:pPr>
+      <w:rPr>
+        <w:rFonts w:ascii="Wingdings" w:hAnsi="Wingdings" w:hint="default"/>
+      </w:rPr>
+    </w:lvl>
+    <w:lvl w:ilvl="6" w:tplc="040C0001" w:tentative="1">
+      <w:start w:val="1"/>
+      <w:numFmt w:val="bullet"/>
+      <w:lvlText w:val=""/>
+      <w:lvlJc w:val="left"/>
+      <w:pPr>
+        <w:ind w:left="5040" w:hanging="360"/>
+      </w:pPr>
+      <w:rPr>
+        <w:rFonts w:ascii="Symbol" w:hAnsi="Symbol" w:hint="default"/>
+      </w:rPr>
+    </w:lvl>
+    <w:lvl w:ilvl="7" w:tplc="040C0003" w:tentative="1">
+      <w:start w:val="1"/>
+      <w:numFmt w:val="bullet"/>
+      <w:lvlText w:val="o"/>
+      <w:lvlJc w:val="left"/>
+      <w:pPr>
+        <w:ind w:left="5760" w:hanging="360"/>
+      </w:pPr>
+      <w:rPr>
+        <w:rFonts w:ascii="Courier New" w:hAnsi="Courier New" w:cs="Courier New" w:hint="default"/>
+      </w:rPr>
+    </w:lvl>
+    <w:lvl w:ilvl="8" w:tplc="040C0005" w:tentative="1">
+      <w:start w:val="1"/>
+      <w:numFmt w:val="bullet"/>
+      <w:lvlText w:val=""/>
+      <w:lvlJc w:val="left"/>
+      <w:pPr>
+        <w:ind w:left="6480" w:hanging="360"/>
+      </w:pPr>
+      <w:rPr>
+        <w:rFonts w:ascii="Wingdings" w:hAnsi="Wingdings" w:hint="default"/>
+      </w:rPr>
+    </w:lvl>
+  </w:abstractNum>
+  <w:abstractNum w:abstractNumId="1" w15:restartNumberingAfterBreak="0">
+    <w:nsid w:val="2FAA3E02"/>
+    <w:multiLevelType w:val="hybridMultilevel"/>
+    <w:tmpl w:val="0A90AFE8"/>
+    <w:lvl w:ilvl="0" w:tplc="CE0E87B8">
+      <w:start w:val="1"/>
+      <w:numFmt w:val="bullet"/>
+      <w:lvlText w:val=""/>
+      <w:lvlJc w:val="left"/>
+      <w:pPr>
+        <w:ind w:left="720" w:hanging="360"/>
+      </w:pPr>
+      <w:rPr>
+        <w:rFonts w:ascii="Symbol" w:hAnsi="Symbol" w:hint="default"/>
+        <w:color w:val="auto"/>
+      </w:rPr>
+    </w:lvl>
+    <w:lvl w:ilvl="1" w:tplc="040C0003" w:tentative="1">
+      <w:start w:val="1"/>
+      <w:numFmt w:val="bullet"/>
+      <w:lvlText w:val="o"/>
+      <w:lvlJc w:val="left"/>
+      <w:pPr>
+        <w:ind w:left="1440" w:hanging="360"/>
+      </w:pPr>
+      <w:rPr>
+        <w:rFonts w:ascii="Courier New" w:hAnsi="Courier New" w:cs="Courier New" w:hint="default"/>
+      </w:rPr>
+    </w:lvl>
+    <w:lvl w:ilvl="2" w:tplc="040C0005" w:tentative="1">
+      <w:start w:val="1"/>
+      <w:numFmt w:val="bullet"/>
+      <w:lvlText w:val=""/>
+      <w:lvlJc w:val="left"/>
+      <w:pPr>
+        <w:ind w:left="2160" w:hanging="360"/>
+      </w:pPr>
+      <w:rPr>
+        <w:rFonts w:ascii="Wingdings" w:hAnsi="Wingdings" w:hint="default"/>
+      </w:rPr>
+    </w:lvl>
+    <w:lvl w:ilvl="3" w:tplc="040C0001" w:tentative="1">
+      <w:start w:val="1"/>
+      <w:numFmt w:val="bullet"/>
+      <w:lvlText w:val=""/>
+      <w:lvlJc w:val="left"/>
+      <w:pPr>
+        <w:ind w:left="2880" w:hanging="360"/>
+      </w:pPr>
+      <w:rPr>
+        <w:rFonts w:ascii="Symbol" w:hAnsi="Symbol" w:hint="default"/>
+      </w:rPr>
+    </w:lvl>
+    <w:lvl w:ilvl="4" w:tplc="040C0003" w:tentative="1">
+      <w:start w:val="1"/>
+      <w:numFmt w:val="bullet"/>
+      <w:lvlText w:val="o"/>
+      <w:lvlJc w:val="left"/>
+      <w:pPr>
+        <w:ind w:left="3600" w:hanging="360"/>
+      </w:pPr>
+      <w:rPr>
+        <w:rFonts w:ascii="Courier New" w:hAnsi="Courier New" w:cs="Courier New" w:hint="default"/>
+      </w:rPr>
+    </w:lvl>
+    <w:lvl w:ilvl="5" w:tplc="040C0005" w:tentative="1">
+      <w:start w:val="1"/>
+      <w:numFmt w:val="bullet"/>
+      <w:lvlText w:val=""/>
+      <w:lvlJc w:val="left"/>
+      <w:pPr>
+        <w:ind w:left="4320" w:hanging="360"/>
+      </w:pPr>
+      <w:rPr>
+        <w:rFonts w:ascii="Wingdings" w:hAnsi="Wingdings" w:hint="default"/>
+      </w:rPr>
+    </w:lvl>
+    <w:lvl w:ilvl="6" w:tplc="040C0001" w:tentative="1">
+      <w:start w:val="1"/>
+      <w:numFmt w:val="bullet"/>
+      <w:lvlText w:val=""/>
+      <w:lvlJc w:val="left"/>
+      <w:pPr>
+        <w:ind w:left="5040" w:hanging="360"/>
+      </w:pPr>
+      <w:rPr>
+        <w:rFonts w:ascii="Symbol" w:hAnsi="Symbol" w:hint="default"/>
+      </w:rPr>
+    </w:lvl>
+    <w:lvl w:ilvl="7" w:tplc="040C0003" w:tentative="1">
+      <w:start w:val="1"/>
+      <w:numFmt w:val="bullet"/>
+      <w:lvlText w:val="o"/>
+      <w:lvlJc w:val="left"/>
+      <w:pPr>
+        <w:ind w:left="5760" w:hanging="360"/>
+      </w:pPr>
+      <w:rPr>
+        <w:rFonts w:ascii="Courier New" w:hAnsi="Courier New" w:cs="Courier New" w:hint="default"/>
+      </w:rPr>
+    </w:lvl>
+    <w:lvl w:ilvl="8" w:tplc="040C0005" w:tentative="1">
+      <w:start w:val="1"/>
+      <w:numFmt w:val="bullet"/>
+      <w:lvlText w:val=""/>
+      <w:lvlJc w:val="left"/>
+      <w:pPr>
+        <w:ind w:left="6480" w:hanging="360"/>
+      </w:pPr>
+      <w:rPr>
+        <w:rFonts w:ascii="Wingdings" w:hAnsi="Wingdings" w:hint="default"/>
+      </w:rPr>
+    </w:lvl>
+  </w:abstractNum>
+  <w:num w:numId="1">
+    <w:abstractNumId w:val="0"/>
+  </w:num>
+  <w:num w:numId="2">
+    <w:abstractNumId w:val="1"/>
+  </w:num>
+</w:numbering>
 </file>
 
 <file path=word/styles.xml><?xml version="1.0" encoding="utf-8"?>
@@ -581,13 +1449,13 @@
       <w:lang w:val="en-GB"/>
     </w:rPr>
   </w:style>
-  <w:style w:type="character" w:default="1" w:styleId="DefaultParagraphFont">
+  <w:style w:type="character" w:default="1" w:styleId="Policepardfaut">
     <w:name w:val="Default Paragraph Font"/>
     <w:uiPriority w:val="1"/>
     <w:semiHidden/>
     <w:unhideWhenUsed/>
   </w:style>
-  <w:style w:type="table" w:default="1" w:styleId="TableNormal">
+  <w:style w:type="table" w:default="1" w:styleId="TableauNormal">
     <w:name w:val="Normal Table"/>
     <w:uiPriority w:val="99"/>
     <w:semiHidden/>
@@ -602,11 +1470,22 @@
       </w:tblCellMar>
     </w:tblPr>
   </w:style>
-  <w:style w:type="numbering" w:default="1" w:styleId="NoList">
+  <w:style w:type="numbering" w:default="1" w:styleId="Aucuneliste">
     <w:name w:val="No List"/>
     <w:uiPriority w:val="99"/>
     <w:semiHidden/>
     <w:unhideWhenUsed/>
+  </w:style>
+  <w:style w:type="paragraph" w:styleId="Paragraphedeliste">
+    <w:name w:val="List Paragraph"/>
+    <w:basedOn w:val="Normal"/>
+    <w:uiPriority w:val="34"/>
+    <w:qFormat/>
+    <w:rsid w:val="00FE3FE3"/>
+    <w:pPr>
+      <w:ind w:left="720"/>
+      <w:contextualSpacing/>
+    </w:pPr>
   </w:style>
 </w:styles>
 </file>

--- a/Rapport TP2.docx
+++ b/Rapport TP2.docx
@@ -4,49 +4,16 @@
   <w:body>
     <w:p>
       <w:pPr>
-        <w:rPr>
-          <w:lang w:val="en-US"/>
-        </w:rPr>
-      </w:pPr>
-      <w:r>
-        <w:rPr>
-          <w:lang w:val="en-US"/>
-        </w:rPr>
-        <w:t xml:space="preserve">3. </w:t>
-      </w:r>
-      <w:r>
-        <w:rPr>
-          <w:lang w:val="en-US"/>
-        </w:rPr>
-        <w:t xml:space="preserve">If we had to implement differently the </w:t>
-      </w:r>
-      <w:r>
-        <w:rPr>
-          <w:rFonts w:ascii="Consolas" w:hAnsi="Consolas" w:cs="Consolas"/>
-          <w:color w:val="2E74B5" w:themeColor="accent1" w:themeShade="BF"/>
-          <w:lang w:val="en-US"/>
-        </w:rPr>
-        <w:t>Stack</w:t>
-      </w:r>
-      <w:r>
-        <w:rPr>
-          <w:lang w:val="en-US"/>
-        </w:rPr>
-        <w:t xml:space="preserve"> class without changing all the methods, we would have used generic types instead of hard-defined types (i.e. </w:t>
-      </w:r>
-      <w:r>
-        <w:rPr>
-          <w:rFonts w:ascii="Consolas" w:hAnsi="Consolas" w:cs="Consolas"/>
-          <w:color w:val="2E74B5" w:themeColor="accent1" w:themeShade="BF"/>
-          <w:lang w:val="en-US"/>
-        </w:rPr>
-        <w:t>int</w:t>
-      </w:r>
-      <w:r>
-        <w:rPr>
-          <w:lang w:val="en-US"/>
-        </w:rPr>
-        <w:t>). It would avoid a lot of changes, and the object would be more flexible in the end.</w:t>
+        <w:pStyle w:val="Titre1"/>
+        <w:rPr>
+          <w:lang w:val="en-US"/>
+        </w:rPr>
+      </w:pPr>
+      <w:r>
+        <w:rPr>
+          <w:lang w:val="en-US"/>
+        </w:rPr>
+        <w:t>Question 3.</w:t>
       </w:r>
     </w:p>
     <w:p>
@@ -59,19 +26,35 @@
         <w:rPr>
           <w:lang w:val="en-US"/>
         </w:rPr>
-        <w:t>The only difference would be in the types</w:t>
-      </w:r>
-      <w:r>
-        <w:rPr>
-          <w:lang w:val="en-US"/>
-        </w:rPr>
-        <w:t xml:space="preserve"> and</w:t>
-      </w:r>
-      <w:r>
-        <w:rPr>
-          <w:lang w:val="en-US"/>
-        </w:rPr>
-        <w:t xml:space="preserve"> not in the global architecture.</w:t>
+        <w:t xml:space="preserve">If we had to implement differently the </w:t>
+      </w:r>
+      <w:r>
+        <w:rPr>
+          <w:rFonts w:ascii="Consolas" w:hAnsi="Consolas" w:cs="Consolas"/>
+          <w:color w:val="2E74B5" w:themeColor="accent1" w:themeShade="BF"/>
+          <w:lang w:val="en-US"/>
+        </w:rPr>
+        <w:t>Stack</w:t>
+      </w:r>
+      <w:r>
+        <w:rPr>
+          <w:lang w:val="en-US"/>
+        </w:rPr>
+        <w:t xml:space="preserve"> class without changing all the methods, we would have used generic types instead of hard-defined types (i.e. </w:t>
+      </w:r>
+      <w:r>
+        <w:rPr>
+          <w:rFonts w:ascii="Consolas" w:hAnsi="Consolas" w:cs="Consolas"/>
+          <w:color w:val="2E74B5" w:themeColor="accent1" w:themeShade="BF"/>
+          <w:lang w:val="en-US"/>
+        </w:rPr>
+        <w:t>int</w:t>
+      </w:r>
+      <w:r>
+        <w:rPr>
+          <w:lang w:val="en-US"/>
+        </w:rPr>
+        <w:t>). It would avoid a lot of changes, and the object would be more flexible in the end.</w:t>
       </w:r>
     </w:p>
     <w:p>
@@ -80,6 +63,24 @@
           <w:lang w:val="en-US"/>
         </w:rPr>
       </w:pPr>
+      <w:r>
+        <w:rPr>
+          <w:lang w:val="en-US"/>
+        </w:rPr>
+        <w:t>The only difference would be in the types</w:t>
+      </w:r>
+      <w:r>
+        <w:rPr>
+          <w:lang w:val="en-US"/>
+        </w:rPr>
+        <w:t xml:space="preserve"> and</w:t>
+      </w:r>
+      <w:r>
+        <w:rPr>
+          <w:lang w:val="en-US"/>
+        </w:rPr>
+        <w:t xml:space="preserve"> not in the global architecture.</w:t>
+      </w:r>
     </w:p>
     <w:p>
       <w:pPr>
@@ -90,56 +91,16 @@
     </w:p>
     <w:p>
       <w:pPr>
-        <w:rPr>
-          <w:lang w:val="en-US"/>
-        </w:rPr>
-      </w:pPr>
-      <w:r>
-        <w:rPr>
-          <w:lang w:val="en-US"/>
-        </w:rPr>
-        <w:t xml:space="preserve">4. </w:t>
-      </w:r>
-      <w:r>
-        <w:rPr>
-          <w:lang w:val="en-US"/>
-        </w:rPr>
-        <w:t>We wouldn’t need to rewrite all the tests. The only one using a strongly degined type (</w:t>
-      </w:r>
-      <w:r>
-        <w:rPr>
-          <w:rFonts w:ascii="Consolas" w:hAnsi="Consolas" w:cs="Consolas"/>
-          <w:color w:val="2E74B5" w:themeColor="accent1" w:themeShade="BF"/>
-          <w:lang w:val="en-US"/>
-        </w:rPr>
-        <w:t>head()</w:t>
-      </w:r>
-      <w:r>
-        <w:rPr>
-          <w:lang w:val="en-US"/>
-        </w:rPr>
-        <w:t xml:space="preserve">, </w:t>
-      </w:r>
-      <w:r>
-        <w:rPr>
-          <w:rFonts w:ascii="Consolas" w:hAnsi="Consolas" w:cs="Consolas"/>
-          <w:color w:val="2E74B5" w:themeColor="accent1" w:themeShade="BF"/>
-          <w:lang w:val="en-US"/>
-        </w:rPr>
-        <w:t>push()</w:t>
-      </w:r>
-      <w:r>
-        <w:rPr>
-          <w:color w:val="2E74B5" w:themeColor="accent1" w:themeShade="BF"/>
-          <w:lang w:val="en-US"/>
-        </w:rPr>
-        <w:t xml:space="preserve"> </w:t>
-      </w:r>
-      <w:r>
-        <w:rPr>
-          <w:lang w:val="en-US"/>
-        </w:rPr>
-        <w:t>or some constructors) would be rewritten.</w:t>
+        <w:pStyle w:val="Titre1"/>
+        <w:rPr>
+          <w:lang w:val="en-US"/>
+        </w:rPr>
+      </w:pPr>
+      <w:r>
+        <w:rPr>
+          <w:lang w:val="en-US"/>
+        </w:rPr>
+        <w:t>Question 4.</w:t>
       </w:r>
     </w:p>
     <w:p>
@@ -148,6 +109,47 @@
           <w:lang w:val="en-US"/>
         </w:rPr>
       </w:pPr>
+      <w:r>
+        <w:rPr>
+          <w:lang w:val="en-US"/>
+        </w:rPr>
+        <w:t>We wouldn’t need to rewrite all the tests. The only one using a strongly degined type (</w:t>
+      </w:r>
+      <w:r>
+        <w:rPr>
+          <w:rFonts w:ascii="Consolas" w:hAnsi="Consolas" w:cs="Consolas"/>
+          <w:color w:val="2E74B5" w:themeColor="accent1" w:themeShade="BF"/>
+          <w:lang w:val="en-US"/>
+        </w:rPr>
+        <w:t>head()</w:t>
+      </w:r>
+      <w:r>
+        <w:rPr>
+          <w:lang w:val="en-US"/>
+        </w:rPr>
+        <w:t xml:space="preserve">, </w:t>
+      </w:r>
+      <w:r>
+        <w:rPr>
+          <w:rFonts w:ascii="Consolas" w:hAnsi="Consolas" w:cs="Consolas"/>
+          <w:color w:val="2E74B5" w:themeColor="accent1" w:themeShade="BF"/>
+          <w:lang w:val="en-US"/>
+        </w:rPr>
+        <w:t>push()</w:t>
+      </w:r>
+      <w:r>
+        <w:rPr>
+          <w:color w:val="2E74B5" w:themeColor="accent1" w:themeShade="BF"/>
+          <w:lang w:val="en-US"/>
+        </w:rPr>
+        <w:t xml:space="preserve"> </w:t>
+      </w:r>
+      <w:r>
+        <w:rPr>
+          <w:lang w:val="en-US"/>
+        </w:rPr>
+        <w:t>or some constructors) would be rewritten.</w:t>
+      </w:r>
     </w:p>
     <w:p>
       <w:pPr>
@@ -155,12 +157,6 @@
           <w:lang w:val="en-US"/>
         </w:rPr>
       </w:pPr>
-      <w:r>
-        <w:rPr>
-          <w:lang w:val="en-US"/>
-        </w:rPr>
-        <w:t xml:space="preserve">5. </w:t>
-      </w:r>
     </w:p>
     <w:p>
       <w:pPr>
@@ -168,299 +164,272 @@
           <w:lang w:val="en-US"/>
         </w:rPr>
       </w:pPr>
+      <w:r>
+        <w:rPr>
+          <w:noProof/>
+          <w:lang w:val="fr-FR" w:eastAsia="fr-FR"/>
+        </w:rPr>
+        <w:drawing>
+          <wp:inline distT="0" distB="0" distL="0" distR="0">
+            <wp:extent cx="5760720" cy="2815994"/>
+            <wp:effectExtent l="0" t="0" r="0" b="3810"/>
+            <wp:docPr id="1" name="Image 1" descr="C:\Users\Val\Documents\GitHub\QLog-tp2\class_diagram.jpg"/>
+            <wp:cNvGraphicFramePr>
+              <a:graphicFrameLocks xmlns:a="http://schemas.openxmlformats.org/drawingml/2006/main" noChangeAspect="1"/>
+            </wp:cNvGraphicFramePr>
+            <a:graphic xmlns:a="http://schemas.openxmlformats.org/drawingml/2006/main">
+              <a:graphicData uri="http://schemas.openxmlformats.org/drawingml/2006/picture">
+                <pic:pic xmlns:pic="http://schemas.openxmlformats.org/drawingml/2006/picture">
+                  <pic:nvPicPr>
+                    <pic:cNvPr id="0" name="Picture 1" descr="C:\Users\Val\Documents\GitHub\QLog-tp2\class_diagram.jpg"/>
+                    <pic:cNvPicPr>
+                      <a:picLocks noChangeAspect="1" noChangeArrowheads="1"/>
+                    </pic:cNvPicPr>
+                  </pic:nvPicPr>
+                  <pic:blipFill>
+                    <a:blip r:embed="rId5">
+                      <a:extLst>
+                        <a:ext uri="{28A0092B-C50C-407E-A947-70E740481C1C}">
+                          <a14:useLocalDpi xmlns:a14="http://schemas.microsoft.com/office/drawing/2010/main" val="0"/>
+                        </a:ext>
+                      </a:extLst>
+                    </a:blip>
+                    <a:srcRect/>
+                    <a:stretch>
+                      <a:fillRect/>
+                    </a:stretch>
+                  </pic:blipFill>
+                  <pic:spPr bwMode="auto">
+                    <a:xfrm>
+                      <a:off x="0" y="0"/>
+                      <a:ext cx="5760720" cy="2815994"/>
+                    </a:xfrm>
+                    <a:prstGeom prst="rect">
+                      <a:avLst/>
+                    </a:prstGeom>
+                    <a:noFill/>
+                    <a:ln>
+                      <a:noFill/>
+                    </a:ln>
+                  </pic:spPr>
+                </pic:pic>
+              </a:graphicData>
+            </a:graphic>
+          </wp:inline>
+        </w:drawing>
+      </w:r>
     </w:p>
     <w:p>
-      <w:r>
-        <w:rPr>
-          <w:lang w:val="en-US"/>
-        </w:rPr>
-        <w:t xml:space="preserve">9. </w:t>
-      </w:r>
-      <w:r>
-        <w:rPr>
-          <w:lang w:val="en-US"/>
-        </w:rPr>
-        <w:t>We won’t need to rewrite all the tests.</w:t>
-      </w:r>
-      <w:r>
-        <w:rPr>
-          <w:lang w:val="en-US"/>
-        </w:rPr>
-        <w:t xml:space="preserve"> The only tests that are needed are for</w:t>
-      </w:r>
-      <w:r>
-        <w:rPr>
-          <w:lang w:val="en-US"/>
-        </w:rPr>
-        <w:t xml:space="preserve"> </w:t>
-      </w:r>
-      <w:r>
-        <w:rPr>
-          <w:rFonts w:ascii="Consolas" w:hAnsi="Consolas" w:cs="Consolas"/>
-          <w:color w:val="2E74B5" w:themeColor="accent1" w:themeShade="BF"/>
-          <w:lang w:val="en-US"/>
-        </w:rPr>
-        <w:t>dequeue</w:t>
-      </w:r>
-      <w:r>
-        <w:rPr>
-          <w:rFonts w:ascii="Consolas" w:hAnsi="Consolas" w:cs="Consolas"/>
-          <w:color w:val="2E74B5" w:themeColor="accent1" w:themeShade="BF"/>
-          <w:lang w:val="en-US"/>
-        </w:rPr>
-        <w:t>()</w:t>
-      </w:r>
-      <w:r>
-        <w:rPr>
-          <w:lang w:val="en-US"/>
-        </w:rPr>
-        <w:t>,</w:t>
-      </w:r>
-      <w:r>
-        <w:rPr>
-          <w:lang w:val="en-US"/>
-        </w:rPr>
-        <w:t xml:space="preserve"> </w:t>
-      </w:r>
-      <w:r>
-        <w:rPr>
-          <w:rFonts w:ascii="Consolas" w:hAnsi="Consolas" w:cs="Consolas"/>
-          <w:color w:val="2E74B5" w:themeColor="accent1" w:themeShade="BF"/>
-          <w:lang w:val="en-US"/>
-        </w:rPr>
-        <w:t>enqueue</w:t>
-      </w:r>
-      <w:r>
-        <w:rPr>
-          <w:rFonts w:ascii="Consolas" w:hAnsi="Consolas" w:cs="Consolas"/>
-          <w:color w:val="2E74B5" w:themeColor="accent1" w:themeShade="BF"/>
-          <w:lang w:val="en-US"/>
-        </w:rPr>
-        <w:t>()</w:t>
-      </w:r>
-      <w:r>
-        <w:rPr>
-          <w:lang w:val="en-US"/>
-        </w:rPr>
-        <w:t>,</w:t>
-      </w:r>
-      <w:r>
-        <w:rPr>
-          <w:lang w:val="en-US"/>
-        </w:rPr>
-        <w:t xml:space="preserve"> </w:t>
-      </w:r>
-      <w:r>
-        <w:rPr>
-          <w:rFonts w:ascii="Consolas" w:hAnsi="Consolas" w:cs="Consolas"/>
-          <w:color w:val="2E74B5" w:themeColor="accent1" w:themeShade="BF"/>
-          <w:lang w:val="en-US"/>
-        </w:rPr>
-        <w:t>head()</w:t>
-      </w:r>
-      <w:r>
-        <w:rPr>
-          <w:lang w:val="en-US"/>
-        </w:rPr>
-        <w:t>,</w:t>
-      </w:r>
-      <w:r>
-        <w:rPr>
-          <w:lang w:val="en-US"/>
-        </w:rPr>
-        <w:t xml:space="preserve"> </w:t>
-      </w:r>
-      <w:r>
-        <w:rPr>
-          <w:rFonts w:ascii="Consolas" w:hAnsi="Consolas" w:cs="Consolas"/>
-          <w:color w:val="2E74B5" w:themeColor="accent1" w:themeShade="BF"/>
-          <w:lang w:val="en-US"/>
-        </w:rPr>
-        <w:t>back()</w:t>
-      </w:r>
-      <w:r>
-        <w:rPr>
-          <w:lang w:val="en-US"/>
-        </w:rPr>
-        <w:t xml:space="preserve"> </w:t>
-      </w:r>
-      <w:r>
-        <w:rPr>
-          <w:lang w:val="en-US"/>
-        </w:rPr>
-        <w:t>(</w:t>
-      </w:r>
-      <w:r>
-        <w:rPr>
-          <w:lang w:val="en-US"/>
-        </w:rPr>
-        <w:t>in order to check the algorithm</w:t>
-      </w:r>
-      <w:r>
-        <w:rPr>
-          <w:lang w:val="en-US"/>
-        </w:rPr>
-        <w:t xml:space="preserve"> for these 4 methods)</w:t>
-      </w:r>
-      <w:r>
-        <w:rPr>
-          <w:lang w:val="en-US"/>
-        </w:rPr>
-        <w:t>,</w:t>
-      </w:r>
-      <w:r>
-        <w:rPr>
-          <w:lang w:val="en-US"/>
-        </w:rPr>
-        <w:t xml:space="preserve"> </w:t>
-      </w:r>
-      <w:r>
-        <w:rPr>
-          <w:lang w:val="en-US"/>
-        </w:rPr>
-        <w:t>and the c</w:t>
-      </w:r>
-      <w:r>
-        <w:rPr>
-          <w:lang w:val="en-US"/>
-        </w:rPr>
-        <w:t xml:space="preserve">onstructors : </w:t>
-      </w:r>
-      <w:r>
-        <w:rPr>
-          <w:rFonts w:ascii="Consolas" w:hAnsi="Consolas" w:cs="Consolas"/>
-          <w:color w:val="2E74B5" w:themeColor="accent1" w:themeShade="BF"/>
-          <w:lang w:val="en-US"/>
-        </w:rPr>
-        <w:t>Queue()</w:t>
-      </w:r>
-      <w:r>
-        <w:rPr>
-          <w:lang w:val="en-US"/>
-        </w:rPr>
-        <w:t xml:space="preserve">, </w:t>
-      </w:r>
-      <w:r>
-        <w:rPr>
-          <w:rFonts w:ascii="Consolas" w:hAnsi="Consolas" w:cs="Consolas"/>
-          <w:color w:val="2E74B5" w:themeColor="accent1" w:themeShade="BF"/>
-          <w:lang w:val="en-US"/>
-        </w:rPr>
-        <w:t>Queue(int)</w:t>
-      </w:r>
-      <w:r>
-        <w:rPr>
-          <w:lang w:val="en-US"/>
-        </w:rPr>
-        <w:t xml:space="preserve">, </w:t>
-      </w:r>
-      <w:r>
-        <w:rPr>
-          <w:rFonts w:ascii="Consolas" w:hAnsi="Consolas" w:cs="Consolas"/>
-          <w:color w:val="2E74B5" w:themeColor="accent1" w:themeShade="BF"/>
-          <w:lang w:val="en-US"/>
-        </w:rPr>
-        <w:t>Queue(int, int[])</w:t>
-      </w:r>
-      <w:r>
-        <w:t>.</w:t>
-      </w:r>
+      <w:pPr>
+        <w:rPr>
+          <w:lang w:val="en-US"/>
+        </w:rPr>
+      </w:pPr>
     </w:p>
     <w:p>
       <w:pPr>
-        <w:rPr>
-          <w:lang w:val="en-US"/>
-        </w:rPr>
-      </w:pPr>
-      <w:r>
-        <w:rPr>
-          <w:lang w:val="en-US"/>
-        </w:rPr>
-        <w:t xml:space="preserve">Some methods are exactly the same as the ones in the </w:t>
-      </w:r>
-      <w:r>
-        <w:rPr>
-          <w:rFonts w:ascii="Consolas" w:hAnsi="Consolas" w:cs="Consolas"/>
-          <w:color w:val="2E74B5" w:themeColor="accent1" w:themeShade="BF"/>
-          <w:lang w:val="en-US"/>
-        </w:rPr>
-        <w:t>Stack</w:t>
-      </w:r>
-      <w:r>
-        <w:rPr>
-          <w:color w:val="2E74B5" w:themeColor="accent1" w:themeShade="BF"/>
-          <w:lang w:val="en-US"/>
-        </w:rPr>
-        <w:t xml:space="preserve"> </w:t>
-      </w:r>
-      <w:r>
-        <w:rPr>
-          <w:lang w:val="en-US"/>
-        </w:rPr>
-        <w:t>clas</w:t>
-      </w:r>
-      <w:r>
-        <w:rPr>
-          <w:lang w:val="en-US"/>
-        </w:rPr>
-        <w:t xml:space="preserve">s but used in the </w:t>
-      </w:r>
-      <w:r>
-        <w:rPr>
-          <w:rFonts w:ascii="Consolas" w:hAnsi="Consolas" w:cs="Consolas"/>
-          <w:color w:val="2E74B5" w:themeColor="accent1" w:themeShade="BF"/>
-          <w:lang w:val="en-US"/>
-        </w:rPr>
-        <w:t>Queue</w:t>
-      </w:r>
-      <w:r>
-        <w:rPr>
-          <w:color w:val="2E74B5" w:themeColor="accent1" w:themeShade="BF"/>
-          <w:lang w:val="en-US"/>
-        </w:rPr>
-        <w:t xml:space="preserve"> </w:t>
-      </w:r>
-      <w:r>
-        <w:rPr>
-          <w:lang w:val="en-US"/>
-        </w:rPr>
-        <w:t xml:space="preserve">context, </w:t>
-      </w:r>
-      <w:r>
-        <w:rPr>
-          <w:lang w:val="en-US"/>
-        </w:rPr>
-        <w:t xml:space="preserve">calling </w:t>
-      </w:r>
-      <w:r>
-        <w:rPr>
-          <w:rFonts w:ascii="Consolas" w:hAnsi="Consolas" w:cs="Consolas"/>
-          <w:color w:val="2E74B5" w:themeColor="accent1" w:themeShade="BF"/>
-          <w:lang w:val="en-US"/>
-        </w:rPr>
-        <w:t>Stack</w:t>
-      </w:r>
-      <w:r>
-        <w:rPr>
-          <w:rFonts w:ascii="Consolas" w:hAnsi="Consolas" w:cs="Consolas"/>
-          <w:color w:val="2E74B5" w:themeColor="accent1" w:themeShade="BF"/>
-          <w:lang w:val="en-US"/>
-        </w:rPr>
-        <w:t xml:space="preserve"> </w:t>
-      </w:r>
-      <w:r>
-        <w:rPr>
-          <w:lang w:val="en-US"/>
-        </w:rPr>
-        <w:t>objects : therefore, the tests that imply Stacks are useless.</w:t>
+        <w:pStyle w:val="Titre1"/>
+        <w:rPr>
+          <w:lang w:val="en-US"/>
+        </w:rPr>
+      </w:pPr>
+      <w:r>
+        <w:rPr>
+          <w:lang w:val="en-US"/>
+        </w:rPr>
+        <w:t>Question 9.</w:t>
       </w:r>
     </w:p>
     <w:p>
-      <w:pPr>
-        <w:rPr>
-          <w:lang w:val="en-US"/>
-        </w:rPr>
-      </w:pPr>
+      <w:r>
+        <w:rPr>
+          <w:lang w:val="en-US"/>
+        </w:rPr>
+        <w:t>We won’t need to rewrite all the tests.</w:t>
+      </w:r>
+      <w:r>
+        <w:rPr>
+          <w:lang w:val="en-US"/>
+        </w:rPr>
+        <w:t xml:space="preserve"> The only tests that are needed are for</w:t>
+      </w:r>
+      <w:r>
+        <w:rPr>
+          <w:lang w:val="en-US"/>
+        </w:rPr>
+        <w:t xml:space="preserve"> </w:t>
+      </w:r>
+      <w:r>
+        <w:rPr>
+          <w:rFonts w:ascii="Consolas" w:hAnsi="Consolas" w:cs="Consolas"/>
+          <w:color w:val="2E74B5" w:themeColor="accent1" w:themeShade="BF"/>
+          <w:lang w:val="en-US"/>
+        </w:rPr>
+        <w:t>dequeue</w:t>
+      </w:r>
+      <w:r>
+        <w:rPr>
+          <w:rFonts w:ascii="Consolas" w:hAnsi="Consolas" w:cs="Consolas"/>
+          <w:color w:val="2E74B5" w:themeColor="accent1" w:themeShade="BF"/>
+          <w:lang w:val="en-US"/>
+        </w:rPr>
+        <w:t>()</w:t>
+      </w:r>
+      <w:r>
+        <w:rPr>
+          <w:lang w:val="en-US"/>
+        </w:rPr>
+        <w:t>,</w:t>
+      </w:r>
+      <w:r>
+        <w:rPr>
+          <w:lang w:val="en-US"/>
+        </w:rPr>
+        <w:t xml:space="preserve"> </w:t>
+      </w:r>
+      <w:r>
+        <w:rPr>
+          <w:rFonts w:ascii="Consolas" w:hAnsi="Consolas" w:cs="Consolas"/>
+          <w:color w:val="2E74B5" w:themeColor="accent1" w:themeShade="BF"/>
+          <w:lang w:val="en-US"/>
+        </w:rPr>
+        <w:t>enqueue</w:t>
+      </w:r>
+      <w:r>
+        <w:rPr>
+          <w:rFonts w:ascii="Consolas" w:hAnsi="Consolas" w:cs="Consolas"/>
+          <w:color w:val="2E74B5" w:themeColor="accent1" w:themeShade="BF"/>
+          <w:lang w:val="en-US"/>
+        </w:rPr>
+        <w:t>()</w:t>
+      </w:r>
+      <w:r>
+        <w:rPr>
+          <w:lang w:val="en-US"/>
+        </w:rPr>
+        <w:t>,</w:t>
+      </w:r>
+      <w:r>
+        <w:rPr>
+          <w:lang w:val="en-US"/>
+        </w:rPr>
+        <w:t xml:space="preserve"> </w:t>
+      </w:r>
+      <w:r>
+        <w:rPr>
+          <w:rFonts w:ascii="Consolas" w:hAnsi="Consolas" w:cs="Consolas"/>
+          <w:color w:val="2E74B5" w:themeColor="accent1" w:themeShade="BF"/>
+          <w:lang w:val="en-US"/>
+        </w:rPr>
+        <w:t>head()</w:t>
+      </w:r>
+      <w:r>
+        <w:rPr>
+          <w:lang w:val="en-US"/>
+        </w:rPr>
+        <w:t>,</w:t>
+      </w:r>
+      <w:r>
+        <w:rPr>
+          <w:lang w:val="en-US"/>
+        </w:rPr>
+        <w:t xml:space="preserve"> </w:t>
+      </w:r>
+      <w:r>
+        <w:rPr>
+          <w:rFonts w:ascii="Consolas" w:hAnsi="Consolas" w:cs="Consolas"/>
+          <w:color w:val="2E74B5" w:themeColor="accent1" w:themeShade="BF"/>
+          <w:lang w:val="en-US"/>
+        </w:rPr>
+        <w:t>back()</w:t>
+      </w:r>
+      <w:r>
+        <w:rPr>
+          <w:lang w:val="en-US"/>
+        </w:rPr>
+        <w:t xml:space="preserve"> </w:t>
+      </w:r>
+      <w:r>
+        <w:rPr>
+          <w:lang w:val="en-US"/>
+        </w:rPr>
+        <w:t>(</w:t>
+      </w:r>
+      <w:r>
+        <w:rPr>
+          <w:lang w:val="en-US"/>
+        </w:rPr>
+        <w:t>in order to check the algorithm</w:t>
+      </w:r>
+      <w:r>
+        <w:rPr>
+          <w:lang w:val="en-US"/>
+        </w:rPr>
+        <w:t xml:space="preserve"> for these 4 methods)</w:t>
+      </w:r>
+      <w:r>
+        <w:rPr>
+          <w:lang w:val="en-US"/>
+        </w:rPr>
+        <w:t>,</w:t>
+      </w:r>
+      <w:r>
+        <w:rPr>
+          <w:lang w:val="en-US"/>
+        </w:rPr>
+        <w:t xml:space="preserve"> </w:t>
+      </w:r>
+      <w:r>
+        <w:rPr>
+          <w:lang w:val="en-US"/>
+        </w:rPr>
+        <w:t>and the c</w:t>
+      </w:r>
+      <w:r>
+        <w:rPr>
+          <w:lang w:val="en-US"/>
+        </w:rPr>
+        <w:t xml:space="preserve">onstructors : </w:t>
+      </w:r>
+      <w:r>
+        <w:rPr>
+          <w:rFonts w:ascii="Consolas" w:hAnsi="Consolas" w:cs="Consolas"/>
+          <w:color w:val="2E74B5" w:themeColor="accent1" w:themeShade="BF"/>
+          <w:lang w:val="en-US"/>
+        </w:rPr>
+        <w:t>Queue()</w:t>
+      </w:r>
+      <w:r>
+        <w:rPr>
+          <w:lang w:val="en-US"/>
+        </w:rPr>
+        <w:t xml:space="preserve">, </w:t>
+      </w:r>
+      <w:r>
+        <w:rPr>
+          <w:rFonts w:ascii="Consolas" w:hAnsi="Consolas" w:cs="Consolas"/>
+          <w:color w:val="2E74B5" w:themeColor="accent1" w:themeShade="BF"/>
+          <w:lang w:val="en-US"/>
+        </w:rPr>
+        <w:t>Queue(int)</w:t>
+      </w:r>
+      <w:r>
+        <w:rPr>
+          <w:lang w:val="en-US"/>
+        </w:rPr>
+        <w:t xml:space="preserve">, </w:t>
+      </w:r>
+      <w:r>
+        <w:rPr>
+          <w:rFonts w:ascii="Consolas" w:hAnsi="Consolas" w:cs="Consolas"/>
+          <w:color w:val="2E74B5" w:themeColor="accent1" w:themeShade="BF"/>
+          <w:lang w:val="en-US"/>
+        </w:rPr>
+        <w:t>Queue(int, int[])</w:t>
+      </w:r>
+      <w:r>
+        <w:t>.</w:t>
+      </w:r>
     </w:p>
     <w:p>
       <w:pPr>
@@ -472,7 +441,83 @@
         <w:rPr>
           <w:lang w:val="en-US"/>
         </w:rPr>
-        <w:t>10.</w:t>
+        <w:t xml:space="preserve">Some methods are exactly the same as the ones in the </w:t>
+      </w:r>
+      <w:r>
+        <w:rPr>
+          <w:rFonts w:ascii="Consolas" w:hAnsi="Consolas" w:cs="Consolas"/>
+          <w:color w:val="2E74B5" w:themeColor="accent1" w:themeShade="BF"/>
+          <w:lang w:val="en-US"/>
+        </w:rPr>
+        <w:t>Stack</w:t>
+      </w:r>
+      <w:r>
+        <w:rPr>
+          <w:color w:val="2E74B5" w:themeColor="accent1" w:themeShade="BF"/>
+          <w:lang w:val="en-US"/>
+        </w:rPr>
+        <w:t xml:space="preserve"> </w:t>
+      </w:r>
+      <w:r>
+        <w:rPr>
+          <w:lang w:val="en-US"/>
+        </w:rPr>
+        <w:t>clas</w:t>
+      </w:r>
+      <w:r>
+        <w:rPr>
+          <w:lang w:val="en-US"/>
+        </w:rPr>
+        <w:t xml:space="preserve">s but used in the </w:t>
+      </w:r>
+      <w:r>
+        <w:rPr>
+          <w:rFonts w:ascii="Consolas" w:hAnsi="Consolas" w:cs="Consolas"/>
+          <w:color w:val="2E74B5" w:themeColor="accent1" w:themeShade="BF"/>
+          <w:lang w:val="en-US"/>
+        </w:rPr>
+        <w:t>Queue</w:t>
+      </w:r>
+      <w:r>
+        <w:rPr>
+          <w:color w:val="2E74B5" w:themeColor="accent1" w:themeShade="BF"/>
+          <w:lang w:val="en-US"/>
+        </w:rPr>
+        <w:t xml:space="preserve"> </w:t>
+      </w:r>
+      <w:r>
+        <w:rPr>
+          <w:lang w:val="en-US"/>
+        </w:rPr>
+        <w:t xml:space="preserve">context, </w:t>
+      </w:r>
+      <w:r>
+        <w:rPr>
+          <w:lang w:val="en-US"/>
+        </w:rPr>
+        <w:t xml:space="preserve">calling </w:t>
+      </w:r>
+      <w:r>
+        <w:rPr>
+          <w:rFonts w:ascii="Consolas" w:hAnsi="Consolas" w:cs="Consolas"/>
+          <w:color w:val="2E74B5" w:themeColor="accent1" w:themeShade="BF"/>
+          <w:lang w:val="en-US"/>
+        </w:rPr>
+        <w:t>Stack</w:t>
+      </w:r>
+      <w:r>
+        <w:rPr>
+          <w:rFonts w:ascii="Consolas" w:hAnsi="Consolas" w:cs="Consolas"/>
+          <w:color w:val="2E74B5" w:themeColor="accent1" w:themeShade="BF"/>
+          <w:lang w:val="en-US"/>
+        </w:rPr>
+        <w:t xml:space="preserve"> </w:t>
+      </w:r>
+      <w:r>
+        <w:rPr>
+          <w:lang w:val="en-US"/>
+        </w:rPr>
+        <w:t>objects : therefore, the tests that imply Stacks are useless.</w:t>
       </w:r>
     </w:p>
     <w:p>
@@ -484,109 +529,16 @@
     </w:p>
     <w:p>
       <w:pPr>
-        <w:rPr>
-          <w:lang w:val="en-US"/>
-        </w:rPr>
-      </w:pPr>
-      <w:r>
-        <w:rPr>
-          <w:lang w:val="en-US"/>
-        </w:rPr>
-        <w:t xml:space="preserve">11. </w:t>
-      </w:r>
-      <w:r>
-        <w:rPr>
-          <w:lang w:val="en-US"/>
-        </w:rPr>
-        <w:t xml:space="preserve">We have reused code from the </w:t>
-      </w:r>
-      <w:r>
-        <w:rPr>
-          <w:rFonts w:ascii="Consolas" w:hAnsi="Consolas" w:cs="Consolas"/>
-          <w:color w:val="2E74B5" w:themeColor="accent1" w:themeShade="BF"/>
-          <w:lang w:val="en-US"/>
-        </w:rPr>
-        <w:t>Stack</w:t>
-      </w:r>
-      <w:r>
-        <w:rPr>
-          <w:lang w:val="en-US"/>
-        </w:rPr>
-        <w:t xml:space="preserve"> class to develop the </w:t>
-      </w:r>
-      <w:r>
-        <w:rPr>
-          <w:rFonts w:ascii="Consolas" w:hAnsi="Consolas" w:cs="Consolas"/>
-          <w:color w:val="2E74B5" w:themeColor="accent1" w:themeShade="BF"/>
-          <w:lang w:val="en-US"/>
-        </w:rPr>
-        <w:t>Queue</w:t>
-      </w:r>
-      <w:r>
-        <w:rPr>
-          <w:lang w:val="en-US"/>
-        </w:rPr>
-        <w:t xml:space="preserve"> class, and from the </w:t>
-      </w:r>
-      <w:r>
-        <w:rPr>
-          <w:rFonts w:ascii="Consolas" w:hAnsi="Consolas" w:cs="Consolas"/>
-          <w:color w:val="2E74B5" w:themeColor="accent1" w:themeShade="BF"/>
-          <w:lang w:val="en-US"/>
-        </w:rPr>
-        <w:t>Stack</w:t>
-      </w:r>
-      <w:r>
-        <w:rPr>
-          <w:rFonts w:ascii="Consolas" w:hAnsi="Consolas" w:cs="Consolas"/>
-          <w:color w:val="2E74B5" w:themeColor="accent1" w:themeShade="BF"/>
-          <w:lang w:val="en-US"/>
-        </w:rPr>
-        <w:t>_</w:t>
-      </w:r>
-      <w:r>
-        <w:rPr>
-          <w:rFonts w:ascii="Consolas" w:hAnsi="Consolas" w:cs="Consolas"/>
-          <w:color w:val="2E74B5" w:themeColor="accent1" w:themeShade="BF"/>
-          <w:lang w:val="en-US"/>
-        </w:rPr>
-        <w:t>tests</w:t>
-      </w:r>
-      <w:r>
-        <w:rPr>
-          <w:lang w:val="en-US"/>
-        </w:rPr>
-        <w:t xml:space="preserve"> class to develop the </w:t>
-      </w:r>
-      <w:r>
-        <w:rPr>
-          <w:rFonts w:ascii="Consolas" w:hAnsi="Consolas" w:cs="Consolas"/>
-          <w:color w:val="2E74B5" w:themeColor="accent1" w:themeShade="BF"/>
-          <w:lang w:val="en-US"/>
-        </w:rPr>
-        <w:t>Queue</w:t>
-      </w:r>
-      <w:r>
-        <w:rPr>
-          <w:rFonts w:ascii="Consolas" w:hAnsi="Consolas" w:cs="Consolas"/>
-          <w:color w:val="2E74B5" w:themeColor="accent1" w:themeShade="BF"/>
-          <w:lang w:val="en-US"/>
-        </w:rPr>
-        <w:t>_</w:t>
-      </w:r>
-      <w:r>
-        <w:rPr>
-          <w:rFonts w:ascii="Consolas" w:hAnsi="Consolas" w:cs="Consolas"/>
-          <w:color w:val="2E74B5" w:themeColor="accent1" w:themeShade="BF"/>
-          <w:lang w:val="en-US"/>
-        </w:rPr>
-        <w:t>tests</w:t>
-      </w:r>
-      <w:r>
-        <w:rPr>
-          <w:lang w:val="en-US"/>
-        </w:rPr>
-        <w:t xml:space="preserve"> class.</w:t>
+        <w:pStyle w:val="Titre1"/>
+        <w:rPr>
+          <w:lang w:val="en-US"/>
+        </w:rPr>
+      </w:pPr>
+      <w:r>
+        <w:rPr>
+          <w:lang w:val="en-US"/>
+        </w:rPr>
+        <w:t>Question 10.</w:t>
       </w:r>
     </w:p>
     <w:p>
@@ -595,193 +547,316 @@
           <w:lang w:val="en-US"/>
         </w:rPr>
       </w:pPr>
-      <w:r>
-        <w:rPr>
-          <w:lang w:val="en-US"/>
-        </w:rPr>
-        <w:t xml:space="preserve">Another solution would have been to make the </w:t>
-      </w:r>
-      <w:r>
-        <w:rPr>
-          <w:rFonts w:ascii="Consolas" w:hAnsi="Consolas" w:cs="Consolas"/>
-          <w:color w:val="2E74B5" w:themeColor="accent1" w:themeShade="BF"/>
-          <w:lang w:val="en-US"/>
-        </w:rPr>
-        <w:t>Queue</w:t>
-      </w:r>
-      <w:r>
-        <w:rPr>
-          <w:lang w:val="en-US"/>
-        </w:rPr>
-        <w:t xml:space="preserve"> class extend from </w:t>
-      </w:r>
-      <w:r>
-        <w:rPr>
-          <w:rFonts w:ascii="Consolas" w:hAnsi="Consolas" w:cs="Consolas"/>
-          <w:color w:val="2E74B5" w:themeColor="accent1" w:themeShade="BF"/>
-          <w:lang w:val="en-US"/>
-        </w:rPr>
-        <w:t>Stack</w:t>
-      </w:r>
-      <w:r>
-        <w:rPr>
-          <w:lang w:val="en-US"/>
-        </w:rPr>
-        <w:t xml:space="preserve">: this way, </w:t>
-      </w:r>
-      <w:r>
-        <w:rPr>
-          <w:lang w:val="en-US"/>
-        </w:rPr>
-        <w:t>the code wouldn’t need to be reused, the only thing that we could refactor would be the 2</w:t>
-      </w:r>
-      <w:r>
-        <w:rPr>
-          <w:vertAlign w:val="superscript"/>
-          <w:lang w:val="en-US"/>
-        </w:rPr>
-        <w:t>nd</w:t>
-      </w:r>
-      <w:r>
-        <w:rPr>
-          <w:lang w:val="en-US"/>
-        </w:rPr>
-        <w:t xml:space="preserve"> array inside the table to manage the </w:t>
-      </w:r>
-      <w:r>
-        <w:rPr>
-          <w:rFonts w:ascii="Consolas" w:hAnsi="Consolas" w:cs="Consolas"/>
-          <w:color w:val="2E74B5" w:themeColor="accent1" w:themeShade="BF"/>
-          <w:lang w:val="en-US"/>
-        </w:rPr>
-        <w:t>input</w:t>
-      </w:r>
-      <w:r>
-        <w:rPr>
-          <w:lang w:val="en-US"/>
-        </w:rPr>
-        <w:t xml:space="preserve"> and the </w:t>
-      </w:r>
-      <w:r>
-        <w:rPr>
-          <w:rFonts w:ascii="Consolas" w:hAnsi="Consolas" w:cs="Consolas"/>
-          <w:color w:val="2E74B5" w:themeColor="accent1" w:themeShade="BF"/>
-          <w:lang w:val="en-US"/>
-        </w:rPr>
-        <w:t>output</w:t>
-      </w:r>
-      <w:r>
-        <w:rPr>
-          <w:lang w:val="en-US"/>
-        </w:rPr>
-        <w:t>.</w:t>
-      </w:r>
-      <w:r>
-        <w:rPr>
-          <w:lang w:val="en-US"/>
-        </w:rPr>
-        <w:t xml:space="preserve"> The new functions would have to be coded (</w:t>
-      </w:r>
-      <w:r>
-        <w:rPr>
-          <w:rFonts w:ascii="Consolas" w:hAnsi="Consolas" w:cs="Consolas"/>
-          <w:color w:val="2E74B5" w:themeColor="accent1" w:themeShade="BF"/>
-          <w:lang w:val="en-US"/>
-        </w:rPr>
-        <w:t>head</w:t>
-      </w:r>
-      <w:r>
-        <w:rPr>
-          <w:lang w:val="en-US"/>
-        </w:rPr>
-        <w:t xml:space="preserve">, </w:t>
-      </w:r>
-      <w:r>
-        <w:rPr>
-          <w:rFonts w:ascii="Consolas" w:hAnsi="Consolas" w:cs="Consolas"/>
-          <w:color w:val="2E74B5" w:themeColor="accent1" w:themeShade="BF"/>
-          <w:lang w:val="en-US"/>
-        </w:rPr>
-        <w:t>back</w:t>
-      </w:r>
-      <w:r>
-        <w:rPr>
-          <w:lang w:val="en-US"/>
-        </w:rPr>
-        <w:t xml:space="preserve">) </w:t>
-      </w:r>
-      <w:r>
-        <w:rPr>
-          <w:lang w:val="en-US"/>
-        </w:rPr>
-        <w:t>and the</w:t>
-      </w:r>
-      <w:r>
-        <w:rPr>
-          <w:lang w:val="en-US"/>
-        </w:rPr>
-        <w:t xml:space="preserve"> old functions to be refactored (</w:t>
-      </w:r>
-      <w:r>
-        <w:rPr>
-          <w:rFonts w:ascii="Consolas" w:hAnsi="Consolas" w:cs="Consolas"/>
-          <w:color w:val="2E74B5" w:themeColor="accent1" w:themeShade="BF"/>
-          <w:lang w:val="en-US"/>
-        </w:rPr>
-        <w:t>push</w:t>
-      </w:r>
-      <w:r>
-        <w:rPr>
-          <w:lang w:val="en-US"/>
-        </w:rPr>
-        <w:t xml:space="preserve"> and </w:t>
-      </w:r>
-      <w:r>
-        <w:rPr>
-          <w:rFonts w:ascii="Consolas" w:hAnsi="Consolas" w:cs="Consolas"/>
-          <w:color w:val="2E74B5" w:themeColor="accent1" w:themeShade="BF"/>
-          <w:lang w:val="en-US"/>
-        </w:rPr>
-        <w:t>pop</w:t>
-      </w:r>
-      <w:r>
-        <w:rPr>
-          <w:lang w:val="en-US"/>
-        </w:rPr>
-        <w:t xml:space="preserve"> become </w:t>
-      </w:r>
-      <w:r>
-        <w:rPr>
-          <w:rFonts w:ascii="Consolas" w:hAnsi="Consolas" w:cs="Consolas"/>
-          <w:color w:val="2E74B5" w:themeColor="accent1" w:themeShade="BF"/>
-          <w:lang w:val="en-US"/>
-        </w:rPr>
-        <w:t>En</w:t>
-      </w:r>
-      <w:r>
-        <w:rPr>
-          <w:rFonts w:ascii="Consolas" w:hAnsi="Consolas" w:cs="Consolas"/>
-          <w:color w:val="2E74B5" w:themeColor="accent1" w:themeShade="BF"/>
-          <w:lang w:val="en-US"/>
-        </w:rPr>
-        <w:t>queue</w:t>
-      </w:r>
-      <w:r>
-        <w:rPr>
-          <w:lang w:val="en-US"/>
-        </w:rPr>
-        <w:t xml:space="preserve"> and </w:t>
-      </w:r>
-      <w:r>
-        <w:rPr>
-          <w:rFonts w:ascii="Consolas" w:hAnsi="Consolas" w:cs="Consolas"/>
-          <w:color w:val="2E74B5" w:themeColor="accent1" w:themeShade="BF"/>
-          <w:lang w:val="en-US"/>
-        </w:rPr>
-        <w:t>De</w:t>
+    </w:p>
+    <w:p>
+      <w:pPr>
+        <w:pStyle w:val="Titre1"/>
+        <w:rPr>
+          <w:lang w:val="en-US"/>
+        </w:rPr>
+      </w:pPr>
+      <w:r>
+        <w:rPr>
+          <w:lang w:val="en-US"/>
+        </w:rPr>
+        <w:lastRenderedPageBreak/>
+        <w:t>Question 11.</w:t>
       </w:r>
       <w:bookmarkStart w:id="0" w:name="_GoBack"/>
       <w:bookmarkEnd w:id="0"/>
+    </w:p>
+    <w:p>
+      <w:pPr>
+        <w:rPr>
+          <w:lang w:val="en-US"/>
+        </w:rPr>
+      </w:pPr>
+      <w:r>
+        <w:rPr>
+          <w:lang w:val="en-US"/>
+        </w:rPr>
+        <w:t xml:space="preserve">We have reused code from the </w:t>
+      </w:r>
+      <w:r>
+        <w:rPr>
+          <w:rFonts w:ascii="Consolas" w:hAnsi="Consolas" w:cs="Consolas"/>
+          <w:color w:val="2E74B5" w:themeColor="accent1" w:themeShade="BF"/>
+          <w:lang w:val="en-US"/>
+        </w:rPr>
+        <w:t>Stack</w:t>
+      </w:r>
+      <w:r>
+        <w:rPr>
+          <w:lang w:val="en-US"/>
+        </w:rPr>
+        <w:t xml:space="preserve"> class to develop the </w:t>
+      </w:r>
+      <w:r>
+        <w:rPr>
+          <w:rFonts w:ascii="Consolas" w:hAnsi="Consolas" w:cs="Consolas"/>
+          <w:color w:val="2E74B5" w:themeColor="accent1" w:themeShade="BF"/>
+          <w:lang w:val="en-US"/>
+        </w:rPr>
+        <w:t>Queue</w:t>
+      </w:r>
+      <w:r>
+        <w:rPr>
+          <w:lang w:val="en-US"/>
+        </w:rPr>
+        <w:t xml:space="preserve"> class, and from the </w:t>
+      </w:r>
+      <w:r>
+        <w:rPr>
+          <w:rFonts w:ascii="Consolas" w:hAnsi="Consolas" w:cs="Consolas"/>
+          <w:color w:val="2E74B5" w:themeColor="accent1" w:themeShade="BF"/>
+          <w:lang w:val="en-US"/>
+        </w:rPr>
+        <w:t>Stack</w:t>
+      </w:r>
+      <w:r>
+        <w:rPr>
+          <w:rFonts w:ascii="Consolas" w:hAnsi="Consolas" w:cs="Consolas"/>
+          <w:color w:val="2E74B5" w:themeColor="accent1" w:themeShade="BF"/>
+          <w:lang w:val="en-US"/>
+        </w:rPr>
+        <w:t>_</w:t>
+      </w:r>
+      <w:r>
+        <w:rPr>
+          <w:rFonts w:ascii="Consolas" w:hAnsi="Consolas" w:cs="Consolas"/>
+          <w:color w:val="2E74B5" w:themeColor="accent1" w:themeShade="BF"/>
+          <w:lang w:val="en-US"/>
+        </w:rPr>
+        <w:t>tests</w:t>
+      </w:r>
+      <w:r>
+        <w:rPr>
+          <w:lang w:val="en-US"/>
+        </w:rPr>
+        <w:t xml:space="preserve"> class to develop the </w:t>
+      </w:r>
+      <w:r>
+        <w:rPr>
+          <w:rFonts w:ascii="Consolas" w:hAnsi="Consolas" w:cs="Consolas"/>
+          <w:color w:val="2E74B5" w:themeColor="accent1" w:themeShade="BF"/>
+          <w:lang w:val="en-US"/>
+        </w:rPr>
+        <w:t>Queue</w:t>
+      </w:r>
+      <w:r>
+        <w:rPr>
+          <w:rFonts w:ascii="Consolas" w:hAnsi="Consolas" w:cs="Consolas"/>
+          <w:color w:val="2E74B5" w:themeColor="accent1" w:themeShade="BF"/>
+          <w:lang w:val="en-US"/>
+        </w:rPr>
+        <w:t>_</w:t>
+      </w:r>
+      <w:r>
+        <w:rPr>
+          <w:rFonts w:ascii="Consolas" w:hAnsi="Consolas" w:cs="Consolas"/>
+          <w:color w:val="2E74B5" w:themeColor="accent1" w:themeShade="BF"/>
+          <w:lang w:val="en-US"/>
+        </w:rPr>
+        <w:t>tests</w:t>
+      </w:r>
+      <w:r>
+        <w:rPr>
+          <w:lang w:val="en-US"/>
+        </w:rPr>
+        <w:t xml:space="preserve"> class.</w:t>
+      </w:r>
+    </w:p>
+    <w:p>
+      <w:pPr>
+        <w:rPr>
+          <w:lang w:val="en-US"/>
+        </w:rPr>
+      </w:pPr>
+      <w:r>
+        <w:rPr>
+          <w:lang w:val="en-US"/>
+        </w:rPr>
+        <w:t xml:space="preserve">Another solution would have been to make the </w:t>
+      </w:r>
+      <w:r>
+        <w:rPr>
+          <w:rFonts w:ascii="Consolas" w:hAnsi="Consolas" w:cs="Consolas"/>
+          <w:color w:val="2E74B5" w:themeColor="accent1" w:themeShade="BF"/>
+          <w:lang w:val="en-US"/>
+        </w:rPr>
+        <w:t>Queue</w:t>
+      </w:r>
+      <w:r>
+        <w:rPr>
+          <w:lang w:val="en-US"/>
+        </w:rPr>
+        <w:t xml:space="preserve"> class extend from </w:t>
+      </w:r>
+      <w:r>
+        <w:rPr>
+          <w:rFonts w:ascii="Consolas" w:hAnsi="Consolas" w:cs="Consolas"/>
+          <w:color w:val="2E74B5" w:themeColor="accent1" w:themeShade="BF"/>
+          <w:lang w:val="en-US"/>
+        </w:rPr>
+        <w:t>Stack</w:t>
+      </w:r>
+      <w:r>
+        <w:rPr>
+          <w:lang w:val="en-US"/>
+        </w:rPr>
+        <w:t xml:space="preserve">: this way, </w:t>
+      </w:r>
+      <w:r>
+        <w:rPr>
+          <w:lang w:val="en-US"/>
+        </w:rPr>
+        <w:t>the code wouldn’t need to be reused, the only thing that we could refactor would be the 2</w:t>
+      </w:r>
+      <w:r>
+        <w:rPr>
+          <w:vertAlign w:val="superscript"/>
+          <w:lang w:val="en-US"/>
+        </w:rPr>
+        <w:t>nd</w:t>
+      </w:r>
+      <w:r>
+        <w:rPr>
+          <w:lang w:val="en-US"/>
+        </w:rPr>
+        <w:t xml:space="preserve"> array inside the table to manage the </w:t>
+      </w:r>
+      <w:r>
+        <w:rPr>
+          <w:rFonts w:ascii="Consolas" w:hAnsi="Consolas" w:cs="Consolas"/>
+          <w:color w:val="2E74B5" w:themeColor="accent1" w:themeShade="BF"/>
+          <w:lang w:val="en-US"/>
+        </w:rPr>
+        <w:t>input</w:t>
+      </w:r>
+      <w:r>
+        <w:rPr>
+          <w:lang w:val="en-US"/>
+        </w:rPr>
+        <w:t xml:space="preserve"> and the </w:t>
+      </w:r>
+      <w:r>
+        <w:rPr>
+          <w:rFonts w:ascii="Consolas" w:hAnsi="Consolas" w:cs="Consolas"/>
+          <w:color w:val="2E74B5" w:themeColor="accent1" w:themeShade="BF"/>
+          <w:lang w:val="en-US"/>
+        </w:rPr>
+        <w:t>output</w:t>
+      </w:r>
+      <w:r>
+        <w:rPr>
+          <w:lang w:val="en-US"/>
+        </w:rPr>
+        <w:t>.</w:t>
+      </w:r>
+      <w:r>
+        <w:rPr>
+          <w:lang w:val="en-US"/>
+        </w:rPr>
+        <w:t xml:space="preserve"> The new functions would have to be coded (</w:t>
+      </w:r>
+      <w:r>
+        <w:rPr>
+          <w:rFonts w:ascii="Consolas" w:hAnsi="Consolas" w:cs="Consolas"/>
+          <w:color w:val="2E74B5" w:themeColor="accent1" w:themeShade="BF"/>
+          <w:lang w:val="en-US"/>
+        </w:rPr>
+        <w:t>head</w:t>
+      </w:r>
+      <w:r>
+        <w:rPr>
+          <w:lang w:val="en-US"/>
+        </w:rPr>
+        <w:t xml:space="preserve">, </w:t>
+      </w:r>
+      <w:r>
+        <w:rPr>
+          <w:rFonts w:ascii="Consolas" w:hAnsi="Consolas" w:cs="Consolas"/>
+          <w:color w:val="2E74B5" w:themeColor="accent1" w:themeShade="BF"/>
+          <w:lang w:val="en-US"/>
+        </w:rPr>
+        <w:t>back</w:t>
+      </w:r>
+      <w:r>
+        <w:rPr>
+          <w:lang w:val="en-US"/>
+        </w:rPr>
+        <w:t xml:space="preserve">) </w:t>
+      </w:r>
+      <w:r>
+        <w:rPr>
+          <w:lang w:val="en-US"/>
+        </w:rPr>
+        <w:t>and the</w:t>
+      </w:r>
+      <w:r>
+        <w:rPr>
+          <w:lang w:val="en-US"/>
+        </w:rPr>
+        <w:t xml:space="preserve"> old functions to be refactored (</w:t>
+      </w:r>
+      <w:r>
+        <w:rPr>
+          <w:rFonts w:ascii="Consolas" w:hAnsi="Consolas" w:cs="Consolas"/>
+          <w:color w:val="2E74B5" w:themeColor="accent1" w:themeShade="BF"/>
+          <w:lang w:val="en-US"/>
+        </w:rPr>
+        <w:t>push</w:t>
+      </w:r>
+      <w:r>
+        <w:rPr>
+          <w:lang w:val="en-US"/>
+        </w:rPr>
+        <w:t xml:space="preserve"> and </w:t>
+      </w:r>
+      <w:r>
+        <w:rPr>
+          <w:rFonts w:ascii="Consolas" w:hAnsi="Consolas" w:cs="Consolas"/>
+          <w:color w:val="2E74B5" w:themeColor="accent1" w:themeShade="BF"/>
+          <w:lang w:val="en-US"/>
+        </w:rPr>
+        <w:t>pop</w:t>
+      </w:r>
+      <w:r>
+        <w:rPr>
+          <w:lang w:val="en-US"/>
+        </w:rPr>
+        <w:t xml:space="preserve"> become </w:t>
+      </w:r>
+      <w:r>
+        <w:rPr>
+          <w:rFonts w:ascii="Consolas" w:hAnsi="Consolas" w:cs="Consolas"/>
+          <w:color w:val="2E74B5" w:themeColor="accent1" w:themeShade="BF"/>
+          <w:lang w:val="en-US"/>
+        </w:rPr>
+        <w:t>En</w:t>
+      </w:r>
+      <w:r>
+        <w:rPr>
+          <w:rFonts w:ascii="Consolas" w:hAnsi="Consolas" w:cs="Consolas"/>
+          <w:color w:val="2E74B5" w:themeColor="accent1" w:themeShade="BF"/>
+          <w:lang w:val="en-US"/>
+        </w:rPr>
+        <w:t>queue</w:t>
+      </w:r>
+      <w:r>
+        <w:rPr>
+          <w:lang w:val="en-US"/>
+        </w:rPr>
+        <w:t xml:space="preserve"> and </w:t>
+      </w:r>
+      <w:r>
+        <w:rPr>
+          <w:rFonts w:ascii="Consolas" w:hAnsi="Consolas" w:cs="Consolas"/>
+          <w:color w:val="2E74B5" w:themeColor="accent1" w:themeShade="BF"/>
+          <w:lang w:val="en-US"/>
+        </w:rPr>
+        <w:t>De</w:t>
+      </w:r>
       <w:r>
         <w:rPr>
           <w:rFonts w:ascii="Consolas" w:hAnsi="Consolas" w:cs="Consolas"/>
@@ -1449,6 +1524,27 @@
       <w:lang w:val="en-GB"/>
     </w:rPr>
   </w:style>
+  <w:style w:type="paragraph" w:styleId="Titre1">
+    <w:name w:val="heading 1"/>
+    <w:basedOn w:val="Normal"/>
+    <w:next w:val="Normal"/>
+    <w:link w:val="Titre1Car"/>
+    <w:uiPriority w:val="9"/>
+    <w:qFormat/>
+    <w:rsid w:val="001F74C0"/>
+    <w:pPr>
+      <w:keepNext/>
+      <w:keepLines/>
+      <w:spacing w:before="240" w:after="0"/>
+      <w:outlineLvl w:val="0"/>
+    </w:pPr>
+    <w:rPr>
+      <w:rFonts w:asciiTheme="majorHAnsi" w:eastAsiaTheme="majorEastAsia" w:hAnsiTheme="majorHAnsi" w:cstheme="majorBidi"/>
+      <w:color w:val="2E74B5" w:themeColor="accent1" w:themeShade="BF"/>
+      <w:sz w:val="32"/>
+      <w:szCs w:val="32"/>
+    </w:rPr>
+  </w:style>
   <w:style w:type="character" w:default="1" w:styleId="Policepardfaut">
     <w:name w:val="Default Paragraph Font"/>
     <w:uiPriority w:val="1"/>
@@ -1486,6 +1582,20 @@
       <w:ind w:left="720"/>
       <w:contextualSpacing/>
     </w:pPr>
+  </w:style>
+  <w:style w:type="character" w:customStyle="1" w:styleId="Titre1Car">
+    <w:name w:val="Titre 1 Car"/>
+    <w:basedOn w:val="Policepardfaut"/>
+    <w:link w:val="Titre1"/>
+    <w:uiPriority w:val="9"/>
+    <w:rsid w:val="001F74C0"/>
+    <w:rPr>
+      <w:rFonts w:asciiTheme="majorHAnsi" w:eastAsiaTheme="majorEastAsia" w:hAnsiTheme="majorHAnsi" w:cstheme="majorBidi"/>
+      <w:color w:val="2E74B5" w:themeColor="accent1" w:themeShade="BF"/>
+      <w:sz w:val="32"/>
+      <w:szCs w:val="32"/>
+      <w:lang w:val="en-GB"/>
+    </w:rPr>
   </w:style>
 </w:styles>
 </file>

--- a/Rapport TP2.docx
+++ b/Rapport TP2.docx
@@ -42,6 +42,7 @@
         </w:rPr>
         <w:t xml:space="preserve"> class without changing all the methods, we would have used generic types instead of hard-defined types (i.e. </w:t>
       </w:r>
+      <w:proofErr w:type="spellStart"/>
       <w:r>
         <w:rPr>
           <w:rFonts w:ascii="Consolas" w:hAnsi="Consolas" w:cs="Consolas"/>
@@ -50,6 +51,7 @@
         </w:rPr>
         <w:t>int</w:t>
       </w:r>
+      <w:proofErr w:type="spellEnd"/>
       <w:r>
         <w:rPr>
           <w:lang w:val="en-US"/>
@@ -113,15 +115,39 @@
         <w:rPr>
           <w:lang w:val="en-US"/>
         </w:rPr>
-        <w:t>We wouldn’t need to rewrite all the tests. The only one using a strongly degined type (</w:t>
-      </w:r>
-      <w:r>
-        <w:rPr>
-          <w:rFonts w:ascii="Consolas" w:hAnsi="Consolas" w:cs="Consolas"/>
-          <w:color w:val="2E74B5" w:themeColor="accent1" w:themeShade="BF"/>
-          <w:lang w:val="en-US"/>
-        </w:rPr>
-        <w:t>head()</w:t>
+        <w:t xml:space="preserve">We wouldn’t need to rewrite all the tests. The only one using a strongly </w:t>
+      </w:r>
+      <w:proofErr w:type="spellStart"/>
+      <w:r>
+        <w:rPr>
+          <w:lang w:val="en-US"/>
+        </w:rPr>
+        <w:t>degined</w:t>
+      </w:r>
+      <w:proofErr w:type="spellEnd"/>
+      <w:r>
+        <w:rPr>
+          <w:lang w:val="en-US"/>
+        </w:rPr>
+        <w:t xml:space="preserve"> type (</w:t>
+      </w:r>
+      <w:proofErr w:type="gramStart"/>
+      <w:r>
+        <w:rPr>
+          <w:rFonts w:ascii="Consolas" w:hAnsi="Consolas" w:cs="Consolas"/>
+          <w:color w:val="2E74B5" w:themeColor="accent1" w:themeShade="BF"/>
+          <w:lang w:val="en-US"/>
+        </w:rPr>
+        <w:t>head(</w:t>
+      </w:r>
+      <w:proofErr w:type="gramEnd"/>
+      <w:r>
+        <w:rPr>
+          <w:rFonts w:ascii="Consolas" w:hAnsi="Consolas" w:cs="Consolas"/>
+          <w:color w:val="2E74B5" w:themeColor="accent1" w:themeShade="BF"/>
+          <w:lang w:val="en-US"/>
+        </w:rPr>
+        <w:t>)</w:t>
       </w:r>
       <w:r>
         <w:rPr>
@@ -157,9 +183,12 @@
           <w:lang w:val="en-US"/>
         </w:rPr>
       </w:pPr>
+      <w:bookmarkStart w:id="0" w:name="_GoBack"/>
+      <w:bookmarkEnd w:id="0"/>
     </w:p>
     <w:p>
       <w:pPr>
+        <w:jc w:val="center"/>
         <w:rPr>
           <w:lang w:val="en-US"/>
         </w:rPr>
@@ -171,9 +200,9 @@
         </w:rPr>
         <w:drawing>
           <wp:inline distT="0" distB="0" distL="0" distR="0">
-            <wp:extent cx="5760720" cy="2815994"/>
-            <wp:effectExtent l="0" t="0" r="0" b="3810"/>
-            <wp:docPr id="1" name="Image 1" descr="C:\Users\Val\Documents\GitHub\QLog-tp2\class_diagram.jpg"/>
+            <wp:extent cx="2547804" cy="2815994"/>
+            <wp:effectExtent l="0" t="0" r="5080" b="3810"/>
+            <wp:docPr id="1" name="Image 1"/>
             <wp:cNvGraphicFramePr>
               <a:graphicFrameLocks xmlns:a="http://schemas.openxmlformats.org/drawingml/2006/main" noChangeAspect="1"/>
             </wp:cNvGraphicFramePr>
@@ -194,7 +223,6 @@
                         </a:ext>
                       </a:extLst>
                     </a:blip>
-                    <a:srcRect/>
                     <a:stretch>
                       <a:fillRect/>
                     </a:stretch>
@@ -202,7 +230,7 @@
                   <pic:spPr bwMode="auto">
                     <a:xfrm>
                       <a:off x="0" y="0"/>
-                      <a:ext cx="5760720" cy="2815994"/>
+                      <a:ext cx="2547804" cy="2815994"/>
                     </a:xfrm>
                     <a:prstGeom prst="rect">
                       <a:avLst/>
@@ -259,6 +287,7 @@
         </w:rPr>
         <w:t xml:space="preserve"> </w:t>
       </w:r>
+      <w:proofErr w:type="spellStart"/>
       <w:r>
         <w:rPr>
           <w:rFonts w:ascii="Consolas" w:hAnsi="Consolas" w:cs="Consolas"/>
@@ -267,6 +296,7 @@
         </w:rPr>
         <w:t>dequeue</w:t>
       </w:r>
+      <w:proofErr w:type="spellEnd"/>
       <w:r>
         <w:rPr>
           <w:rFonts w:ascii="Consolas" w:hAnsi="Consolas" w:cs="Consolas"/>
@@ -287,6 +317,7 @@
         </w:rPr>
         <w:t xml:space="preserve"> </w:t>
       </w:r>
+      <w:proofErr w:type="spellStart"/>
       <w:r>
         <w:rPr>
           <w:rFonts w:ascii="Consolas" w:hAnsi="Consolas" w:cs="Consolas"/>
@@ -295,6 +326,7 @@
         </w:rPr>
         <w:t>enqueue</w:t>
       </w:r>
+      <w:proofErr w:type="spellEnd"/>
       <w:r>
         <w:rPr>
           <w:rFonts w:ascii="Consolas" w:hAnsi="Consolas" w:cs="Consolas"/>
@@ -411,7 +443,25 @@
           <w:color w:val="2E74B5" w:themeColor="accent1" w:themeShade="BF"/>
           <w:lang w:val="en-US"/>
         </w:rPr>
-        <w:t>Queue(int)</w:t>
+        <w:t>Queue(</w:t>
+      </w:r>
+      <w:proofErr w:type="spellStart"/>
+      <w:r>
+        <w:rPr>
+          <w:rFonts w:ascii="Consolas" w:hAnsi="Consolas" w:cs="Consolas"/>
+          <w:color w:val="2E74B5" w:themeColor="accent1" w:themeShade="BF"/>
+          <w:lang w:val="en-US"/>
+        </w:rPr>
+        <w:t>int</w:t>
+      </w:r>
+      <w:proofErr w:type="spellEnd"/>
+      <w:r>
+        <w:rPr>
+          <w:rFonts w:ascii="Consolas" w:hAnsi="Consolas" w:cs="Consolas"/>
+          <w:color w:val="2E74B5" w:themeColor="accent1" w:themeShade="BF"/>
+          <w:lang w:val="en-US"/>
+        </w:rPr>
+        <w:t>)</w:t>
       </w:r>
       <w:r>
         <w:rPr>
@@ -425,7 +475,43 @@
           <w:color w:val="2E74B5" w:themeColor="accent1" w:themeShade="BF"/>
           <w:lang w:val="en-US"/>
         </w:rPr>
-        <w:t>Queue(int, int[])</w:t>
+        <w:t>Queue(</w:t>
+      </w:r>
+      <w:proofErr w:type="spellStart"/>
+      <w:r>
+        <w:rPr>
+          <w:rFonts w:ascii="Consolas" w:hAnsi="Consolas" w:cs="Consolas"/>
+          <w:color w:val="2E74B5" w:themeColor="accent1" w:themeShade="BF"/>
+          <w:lang w:val="en-US"/>
+        </w:rPr>
+        <w:t>int</w:t>
+      </w:r>
+      <w:proofErr w:type="spellEnd"/>
+      <w:r>
+        <w:rPr>
+          <w:rFonts w:ascii="Consolas" w:hAnsi="Consolas" w:cs="Consolas"/>
+          <w:color w:val="2E74B5" w:themeColor="accent1" w:themeShade="BF"/>
+          <w:lang w:val="en-US"/>
+        </w:rPr>
+        <w:t xml:space="preserve">, </w:t>
+      </w:r>
+      <w:proofErr w:type="spellStart"/>
+      <w:r>
+        <w:rPr>
+          <w:rFonts w:ascii="Consolas" w:hAnsi="Consolas" w:cs="Consolas"/>
+          <w:color w:val="2E74B5" w:themeColor="accent1" w:themeShade="BF"/>
+          <w:lang w:val="en-US"/>
+        </w:rPr>
+        <w:t>int</w:t>
+      </w:r>
+      <w:proofErr w:type="spellEnd"/>
+      <w:r>
+        <w:rPr>
+          <w:rFonts w:ascii="Consolas" w:hAnsi="Consolas" w:cs="Consolas"/>
+          <w:color w:val="2E74B5" w:themeColor="accent1" w:themeShade="BF"/>
+          <w:lang w:val="en-US"/>
+        </w:rPr>
+        <w:t>[])</w:t>
       </w:r>
       <w:r>
         <w:t>.</w:t>
@@ -513,11 +599,19 @@
         </w:rPr>
         <w:t xml:space="preserve"> </w:t>
       </w:r>
-      <w:r>
-        <w:rPr>
-          <w:lang w:val="en-US"/>
-        </w:rPr>
-        <w:t>objects : therefore, the tests that imply Stacks are useless.</w:t>
+      <w:proofErr w:type="gramStart"/>
+      <w:r>
+        <w:rPr>
+          <w:lang w:val="en-US"/>
+        </w:rPr>
+        <w:t>objects :</w:t>
+      </w:r>
+      <w:proofErr w:type="gramEnd"/>
+      <w:r>
+        <w:rPr>
+          <w:lang w:val="en-US"/>
+        </w:rPr>
+        <w:t xml:space="preserve"> therefore, the tests that imply Stacks are useless.</w:t>
       </w:r>
     </w:p>
     <w:p>
@@ -562,8 +656,6 @@
         <w:lastRenderedPageBreak/>
         <w:t>Question 11.</w:t>
       </w:r>
-      <w:bookmarkStart w:id="0" w:name="_GoBack"/>
-      <w:bookmarkEnd w:id="0"/>
     </w:p>
     <w:p>
       <w:pPr>
@@ -605,6 +697,7 @@
         </w:rPr>
         <w:t xml:space="preserve"> class, and from the </w:t>
       </w:r>
+      <w:proofErr w:type="spellStart"/>
       <w:r>
         <w:rPr>
           <w:rFonts w:ascii="Consolas" w:hAnsi="Consolas" w:cs="Consolas"/>
@@ -629,12 +722,14 @@
         </w:rPr>
         <w:t>tests</w:t>
       </w:r>
+      <w:proofErr w:type="spellEnd"/>
       <w:r>
         <w:rPr>
           <w:lang w:val="en-US"/>
         </w:rPr>
         <w:t xml:space="preserve"> class to develop the </w:t>
       </w:r>
+      <w:proofErr w:type="spellStart"/>
       <w:r>
         <w:rPr>
           <w:rFonts w:ascii="Consolas" w:hAnsi="Consolas" w:cs="Consolas"/>
@@ -659,6 +754,7 @@
         </w:rPr>
         <w:t>tests</w:t>
       </w:r>
+      <w:proofErr w:type="spellEnd"/>
       <w:r>
         <w:rPr>
           <w:lang w:val="en-US"/>
@@ -827,6 +923,7 @@
         </w:rPr>
         <w:t xml:space="preserve"> become </w:t>
       </w:r>
+      <w:proofErr w:type="spellStart"/>
       <w:r>
         <w:rPr>
           <w:rFonts w:ascii="Consolas" w:hAnsi="Consolas" w:cs="Consolas"/>
@@ -843,12 +940,14 @@
         </w:rPr>
         <w:t>queue</w:t>
       </w:r>
+      <w:proofErr w:type="spellEnd"/>
       <w:r>
         <w:rPr>
           <w:lang w:val="en-US"/>
         </w:rPr>
         <w:t xml:space="preserve"> and </w:t>
       </w:r>
+      <w:proofErr w:type="spellStart"/>
       <w:r>
         <w:rPr>
           <w:rFonts w:ascii="Consolas" w:hAnsi="Consolas" w:cs="Consolas"/>
@@ -865,6 +964,7 @@
         </w:rPr>
         <w:t>queue</w:t>
       </w:r>
+      <w:proofErr w:type="spellEnd"/>
       <w:r>
         <w:rPr>
           <w:lang w:val="en-US"/>

--- a/Rapport TP2.docx
+++ b/Rapport TP2.docx
@@ -4,8 +4,94 @@
   <w:body>
     <w:p>
       <w:pPr>
+        <w:pStyle w:val="Titre"/>
+        <w:jc w:val="center"/>
+        <w:rPr>
+          <w:lang w:val="fr-FR"/>
+        </w:rPr>
+      </w:pPr>
+      <w:r>
+        <w:rPr>
+          <w:lang w:val="fr-FR"/>
+        </w:rPr>
+        <w:t>Qualité Logicielle – Project 2</w:t>
+      </w:r>
+    </w:p>
+    <w:p>
+      <w:pPr>
+        <w:pStyle w:val="Sous-titre"/>
+        <w:jc w:val="center"/>
+        <w:rPr>
+          <w:smallCaps/>
+          <w:lang w:val="fr-FR"/>
+        </w:rPr>
+      </w:pPr>
+      <w:r>
+        <w:rPr>
+          <w:lang w:val="fr-FR"/>
+        </w:rPr>
+        <w:t xml:space="preserve">Quentin </w:t>
+      </w:r>
+      <w:proofErr w:type="spellStart"/>
+      <w:r>
+        <w:rPr>
+          <w:smallCaps/>
+          <w:lang w:val="fr-FR"/>
+        </w:rPr>
+        <w:t>Debesson</w:t>
+      </w:r>
+      <w:proofErr w:type="spellEnd"/>
+      <w:r>
+        <w:rPr>
+          <w:lang w:val="fr-FR"/>
+        </w:rPr>
+        <w:t xml:space="preserve"> – Valentine </w:t>
+      </w:r>
+      <w:r>
+        <w:rPr>
+          <w:smallCaps/>
+          <w:lang w:val="fr-FR"/>
+        </w:rPr>
+        <w:t>Isautier</w:t>
+      </w:r>
+    </w:p>
+    <w:p>
+      <w:pPr>
+        <w:rPr>
+          <w:lang w:val="fr-FR"/>
+        </w:rPr>
+      </w:pPr>
+    </w:p>
+    <w:p>
+      <w:pPr>
         <w:pStyle w:val="Titre1"/>
         <w:rPr>
+          <w:sz w:val="40"/>
+          <w:lang w:val="fr-FR"/>
+        </w:rPr>
+      </w:pPr>
+    </w:p>
+    <w:p>
+      <w:pPr>
+        <w:pStyle w:val="Titre1"/>
+        <w:rPr>
+          <w:lang w:val="fr-FR"/>
+        </w:rPr>
+      </w:pPr>
+      <w:proofErr w:type="spellStart"/>
+      <w:r>
+        <w:rPr>
+          <w:sz w:val="40"/>
+          <w:lang w:val="fr-FR"/>
+        </w:rPr>
+        <w:t>Stack</w:t>
+      </w:r>
+      <w:proofErr w:type="spellEnd"/>
+    </w:p>
+    <w:p>
+      <w:pPr>
+        <w:pStyle w:val="Titre2"/>
+        <w:rPr>
           <w:lang w:val="en-US"/>
         </w:rPr>
       </w:pPr>
@@ -93,7 +179,7 @@
     </w:p>
     <w:p>
       <w:pPr>
-        <w:pStyle w:val="Titre1"/>
+        <w:pStyle w:val="Titre2"/>
         <w:rPr>
           <w:lang w:val="en-US"/>
         </w:rPr>
@@ -183,8 +269,6 @@
           <w:lang w:val="en-US"/>
         </w:rPr>
       </w:pPr>
-      <w:bookmarkStart w:id="0" w:name="_GoBack"/>
-      <w:bookmarkEnd w:id="0"/>
     </w:p>
     <w:p>
       <w:pPr>
@@ -200,8 +284,8 @@
         </w:rPr>
         <w:drawing>
           <wp:inline distT="0" distB="0" distL="0" distR="0">
-            <wp:extent cx="2547804" cy="2815994"/>
-            <wp:effectExtent l="0" t="0" r="5080" b="3810"/>
+            <wp:extent cx="5257801" cy="3154680"/>
+            <wp:effectExtent l="0" t="0" r="0" b="7620"/>
             <wp:docPr id="1" name="Image 1"/>
             <wp:cNvGraphicFramePr>
               <a:graphicFrameLocks xmlns:a="http://schemas.openxmlformats.org/drawingml/2006/main" noChangeAspect="1"/>
@@ -230,7 +314,7 @@
                   <pic:spPr bwMode="auto">
                     <a:xfrm>
                       <a:off x="0" y="0"/>
-                      <a:ext cx="2547804" cy="2815994"/>
+                      <a:ext cx="5258661" cy="3155196"/>
                     </a:xfrm>
                     <a:prstGeom prst="rect">
                       <a:avLst/>
@@ -256,6 +340,24 @@
     </w:p>
     <w:p>
       <w:pPr>
+        <w:rPr>
+          <w:rFonts w:asciiTheme="majorHAnsi" w:eastAsiaTheme="majorEastAsia" w:hAnsiTheme="majorHAnsi" w:cstheme="majorBidi"/>
+          <w:color w:val="2E74B5" w:themeColor="accent1" w:themeShade="BF"/>
+          <w:sz w:val="40"/>
+          <w:szCs w:val="32"/>
+          <w:lang w:val="en-US"/>
+        </w:rPr>
+      </w:pPr>
+      <w:r>
+        <w:rPr>
+          <w:sz w:val="40"/>
+          <w:lang w:val="en-US"/>
+        </w:rPr>
+        <w:br w:type="page"/>
+      </w:r>
+    </w:p>
+    <w:p>
+      <w:pPr>
         <w:pStyle w:val="Titre1"/>
         <w:rPr>
           <w:lang w:val="en-US"/>
@@ -263,6 +365,22 @@
       </w:pPr>
       <w:r>
         <w:rPr>
+          <w:sz w:val="40"/>
+          <w:lang w:val="en-US"/>
+        </w:rPr>
+        <w:lastRenderedPageBreak/>
+        <w:t>Queue</w:t>
+      </w:r>
+    </w:p>
+    <w:p>
+      <w:pPr>
+        <w:pStyle w:val="Titre2"/>
+        <w:rPr>
+          <w:lang w:val="en-US"/>
+        </w:rPr>
+      </w:pPr>
+      <w:r>
+        <w:rPr>
           <w:lang w:val="en-US"/>
         </w:rPr>
         <w:t>Question 9.</w:t>
@@ -623,359 +741,537 @@
     </w:p>
     <w:p>
       <w:pPr>
+        <w:pStyle w:val="Titre2"/>
+        <w:rPr>
+          <w:lang w:val="en-US"/>
+        </w:rPr>
+      </w:pPr>
+      <w:r>
+        <w:rPr>
+          <w:lang w:val="en-US"/>
+        </w:rPr>
+        <w:t>Question 10.</w:t>
+      </w:r>
+    </w:p>
+    <w:p>
+      <w:pPr>
+        <w:rPr>
+          <w:lang w:val="en-US"/>
+        </w:rPr>
+      </w:pPr>
+      <w:r>
+        <w:rPr>
+          <w:noProof/>
+          <w:lang w:val="fr-FR" w:eastAsia="fr-FR"/>
+        </w:rPr>
+        <w:drawing>
+          <wp:inline distT="0" distB="0" distL="0" distR="0">
+            <wp:extent cx="5760720" cy="4089432"/>
+            <wp:effectExtent l="0" t="0" r="0" b="6350"/>
+            <wp:docPr id="2" name="Image 2" descr="C:\Users\Val\Documents\GitHub\QLog-tp2\class_diagram.jpg"/>
+            <wp:cNvGraphicFramePr>
+              <a:graphicFrameLocks xmlns:a="http://schemas.openxmlformats.org/drawingml/2006/main" noChangeAspect="1"/>
+            </wp:cNvGraphicFramePr>
+            <a:graphic xmlns:a="http://schemas.openxmlformats.org/drawingml/2006/main">
+              <a:graphicData uri="http://schemas.openxmlformats.org/drawingml/2006/picture">
+                <pic:pic xmlns:pic="http://schemas.openxmlformats.org/drawingml/2006/picture">
+                  <pic:nvPicPr>
+                    <pic:cNvPr id="0" name="Picture 1" descr="C:\Users\Val\Documents\GitHub\QLog-tp2\class_diagram.jpg"/>
+                    <pic:cNvPicPr>
+                      <a:picLocks noChangeAspect="1" noChangeArrowheads="1"/>
+                    </pic:cNvPicPr>
+                  </pic:nvPicPr>
+                  <pic:blipFill>
+                    <a:blip r:embed="rId6">
+                      <a:extLst>
+                        <a:ext uri="{28A0092B-C50C-407E-A947-70E740481C1C}">
+                          <a14:useLocalDpi xmlns:a14="http://schemas.microsoft.com/office/drawing/2010/main" val="0"/>
+                        </a:ext>
+                      </a:extLst>
+                    </a:blip>
+                    <a:srcRect/>
+                    <a:stretch>
+                      <a:fillRect/>
+                    </a:stretch>
+                  </pic:blipFill>
+                  <pic:spPr bwMode="auto">
+                    <a:xfrm>
+                      <a:off x="0" y="0"/>
+                      <a:ext cx="5760720" cy="4089432"/>
+                    </a:xfrm>
+                    <a:prstGeom prst="rect">
+                      <a:avLst/>
+                    </a:prstGeom>
+                    <a:noFill/>
+                    <a:ln>
+                      <a:noFill/>
+                    </a:ln>
+                  </pic:spPr>
+                </pic:pic>
+              </a:graphicData>
+            </a:graphic>
+          </wp:inline>
+        </w:drawing>
+      </w:r>
+    </w:p>
+    <w:p>
+      <w:pPr>
+        <w:pStyle w:val="Titre2"/>
+        <w:rPr>
+          <w:lang w:val="en-US"/>
+        </w:rPr>
+      </w:pPr>
+    </w:p>
+    <w:p>
+      <w:pPr>
+        <w:pStyle w:val="Titre2"/>
+        <w:rPr>
+          <w:lang w:val="en-US"/>
+        </w:rPr>
+      </w:pPr>
+      <w:r>
+        <w:rPr>
+          <w:lang w:val="en-US"/>
+        </w:rPr>
+        <w:t>Question 11.</w:t>
+      </w:r>
+    </w:p>
+    <w:p>
+      <w:pPr>
+        <w:rPr>
+          <w:lang w:val="en-US"/>
+        </w:rPr>
+      </w:pPr>
+      <w:r>
+        <w:rPr>
+          <w:lang w:val="en-US"/>
+        </w:rPr>
+        <w:t xml:space="preserve">We have reused code from the </w:t>
+      </w:r>
+      <w:r>
+        <w:rPr>
+          <w:rFonts w:ascii="Consolas" w:hAnsi="Consolas" w:cs="Consolas"/>
+          <w:color w:val="2E74B5" w:themeColor="accent1" w:themeShade="BF"/>
+          <w:lang w:val="en-US"/>
+        </w:rPr>
+        <w:t>Stack</w:t>
+      </w:r>
+      <w:r>
+        <w:rPr>
+          <w:lang w:val="en-US"/>
+        </w:rPr>
+        <w:t xml:space="preserve"> class to develop the </w:t>
+      </w:r>
+      <w:r>
+        <w:rPr>
+          <w:rFonts w:ascii="Consolas" w:hAnsi="Consolas" w:cs="Consolas"/>
+          <w:color w:val="2E74B5" w:themeColor="accent1" w:themeShade="BF"/>
+          <w:lang w:val="en-US"/>
+        </w:rPr>
+        <w:t>Queue</w:t>
+      </w:r>
+      <w:r>
+        <w:rPr>
+          <w:lang w:val="en-US"/>
+        </w:rPr>
+        <w:t xml:space="preserve"> class, and from the </w:t>
+      </w:r>
+      <w:proofErr w:type="spellStart"/>
+      <w:r>
+        <w:rPr>
+          <w:rFonts w:ascii="Consolas" w:hAnsi="Consolas" w:cs="Consolas"/>
+          <w:color w:val="2E74B5" w:themeColor="accent1" w:themeShade="BF"/>
+          <w:lang w:val="en-US"/>
+        </w:rPr>
+        <w:t>Stack</w:t>
+      </w:r>
+      <w:r>
+        <w:rPr>
+          <w:rFonts w:ascii="Consolas" w:hAnsi="Consolas" w:cs="Consolas"/>
+          <w:color w:val="2E74B5" w:themeColor="accent1" w:themeShade="BF"/>
+          <w:lang w:val="en-US"/>
+        </w:rPr>
+        <w:t>_</w:t>
+      </w:r>
+      <w:r>
+        <w:rPr>
+          <w:rFonts w:ascii="Consolas" w:hAnsi="Consolas" w:cs="Consolas"/>
+          <w:color w:val="2E74B5" w:themeColor="accent1" w:themeShade="BF"/>
+          <w:lang w:val="en-US"/>
+        </w:rPr>
+        <w:t>tests</w:t>
+      </w:r>
+      <w:proofErr w:type="spellEnd"/>
+      <w:r>
+        <w:rPr>
+          <w:lang w:val="en-US"/>
+        </w:rPr>
+        <w:t xml:space="preserve"> class to develop the </w:t>
+      </w:r>
+      <w:proofErr w:type="spellStart"/>
+      <w:r>
+        <w:rPr>
+          <w:rFonts w:ascii="Consolas" w:hAnsi="Consolas" w:cs="Consolas"/>
+          <w:color w:val="2E74B5" w:themeColor="accent1" w:themeShade="BF"/>
+          <w:lang w:val="en-US"/>
+        </w:rPr>
+        <w:t>Queue</w:t>
+      </w:r>
+      <w:r>
+        <w:rPr>
+          <w:rFonts w:ascii="Consolas" w:hAnsi="Consolas" w:cs="Consolas"/>
+          <w:color w:val="2E74B5" w:themeColor="accent1" w:themeShade="BF"/>
+          <w:lang w:val="en-US"/>
+        </w:rPr>
+        <w:t>_</w:t>
+      </w:r>
+      <w:r>
+        <w:rPr>
+          <w:rFonts w:ascii="Consolas" w:hAnsi="Consolas" w:cs="Consolas"/>
+          <w:color w:val="2E74B5" w:themeColor="accent1" w:themeShade="BF"/>
+          <w:lang w:val="en-US"/>
+        </w:rPr>
+        <w:t>tests</w:t>
+      </w:r>
+      <w:proofErr w:type="spellEnd"/>
+      <w:r>
+        <w:rPr>
+          <w:lang w:val="en-US"/>
+        </w:rPr>
+        <w:t xml:space="preserve"> class.</w:t>
+      </w:r>
+    </w:p>
+    <w:p>
+      <w:pPr>
+        <w:rPr>
+          <w:lang w:val="en-US"/>
+        </w:rPr>
+      </w:pPr>
+      <w:r>
+        <w:rPr>
+          <w:lang w:val="en-US"/>
+        </w:rPr>
+        <w:t xml:space="preserve">Another solution would have been to make the </w:t>
+      </w:r>
+      <w:r>
+        <w:rPr>
+          <w:rFonts w:ascii="Consolas" w:hAnsi="Consolas" w:cs="Consolas"/>
+          <w:color w:val="2E74B5" w:themeColor="accent1" w:themeShade="BF"/>
+          <w:lang w:val="en-US"/>
+        </w:rPr>
+        <w:t>Queue</w:t>
+      </w:r>
+      <w:r>
+        <w:rPr>
+          <w:lang w:val="en-US"/>
+        </w:rPr>
+        <w:t xml:space="preserve"> class extend from </w:t>
+      </w:r>
+      <w:r>
+        <w:rPr>
+          <w:rFonts w:ascii="Consolas" w:hAnsi="Consolas" w:cs="Consolas"/>
+          <w:color w:val="2E74B5" w:themeColor="accent1" w:themeShade="BF"/>
+          <w:lang w:val="en-US"/>
+        </w:rPr>
+        <w:t>Stack</w:t>
+      </w:r>
+      <w:r>
+        <w:rPr>
+          <w:lang w:val="en-US"/>
+        </w:rPr>
+        <w:t xml:space="preserve">: this way, </w:t>
+      </w:r>
+      <w:r>
+        <w:rPr>
+          <w:lang w:val="en-US"/>
+        </w:rPr>
+        <w:t>the code wouldn’t need to be reused, the only thing that we could refactor would be the 2</w:t>
+      </w:r>
+      <w:r>
+        <w:rPr>
+          <w:vertAlign w:val="superscript"/>
+          <w:lang w:val="en-US"/>
+        </w:rPr>
+        <w:t>nd</w:t>
+      </w:r>
+      <w:r>
+        <w:rPr>
+          <w:lang w:val="en-US"/>
+        </w:rPr>
+        <w:t xml:space="preserve"> array inside the table to manage the </w:t>
+      </w:r>
+      <w:r>
+        <w:rPr>
+          <w:rFonts w:ascii="Consolas" w:hAnsi="Consolas" w:cs="Consolas"/>
+          <w:color w:val="2E74B5" w:themeColor="accent1" w:themeShade="BF"/>
+          <w:lang w:val="en-US"/>
+        </w:rPr>
+        <w:t>input</w:t>
+      </w:r>
+      <w:r>
+        <w:rPr>
+          <w:lang w:val="en-US"/>
+        </w:rPr>
+        <w:t xml:space="preserve"> and the </w:t>
+      </w:r>
+      <w:r>
+        <w:rPr>
+          <w:rFonts w:ascii="Consolas" w:hAnsi="Consolas" w:cs="Consolas"/>
+          <w:color w:val="2E74B5" w:themeColor="accent1" w:themeShade="BF"/>
+          <w:lang w:val="en-US"/>
+        </w:rPr>
+        <w:t>output</w:t>
+      </w:r>
+      <w:r>
+        <w:rPr>
+          <w:lang w:val="en-US"/>
+        </w:rPr>
+        <w:t>.</w:t>
+      </w:r>
+      <w:r>
+        <w:rPr>
+          <w:lang w:val="en-US"/>
+        </w:rPr>
+        <w:t xml:space="preserve"> The new functions would have to be coded (</w:t>
+      </w:r>
+      <w:r>
+        <w:rPr>
+          <w:rFonts w:ascii="Consolas" w:hAnsi="Consolas" w:cs="Consolas"/>
+          <w:color w:val="2E74B5" w:themeColor="accent1" w:themeShade="BF"/>
+          <w:lang w:val="en-US"/>
+        </w:rPr>
+        <w:t>head</w:t>
+      </w:r>
+      <w:r>
+        <w:rPr>
+          <w:lang w:val="en-US"/>
+        </w:rPr>
+        <w:t xml:space="preserve">, </w:t>
+      </w:r>
+      <w:r>
+        <w:rPr>
+          <w:rFonts w:ascii="Consolas" w:hAnsi="Consolas" w:cs="Consolas"/>
+          <w:color w:val="2E74B5" w:themeColor="accent1" w:themeShade="BF"/>
+          <w:lang w:val="en-US"/>
+        </w:rPr>
+        <w:t>back</w:t>
+      </w:r>
+      <w:r>
+        <w:rPr>
+          <w:lang w:val="en-US"/>
+        </w:rPr>
+        <w:t xml:space="preserve">) </w:t>
+      </w:r>
+      <w:r>
+        <w:rPr>
+          <w:lang w:val="en-US"/>
+        </w:rPr>
+        <w:t>and the</w:t>
+      </w:r>
+      <w:r>
+        <w:rPr>
+          <w:lang w:val="en-US"/>
+        </w:rPr>
+        <w:t xml:space="preserve"> old functions to be refactored (</w:t>
+      </w:r>
+      <w:r>
+        <w:rPr>
+          <w:rFonts w:ascii="Consolas" w:hAnsi="Consolas" w:cs="Consolas"/>
+          <w:color w:val="2E74B5" w:themeColor="accent1" w:themeShade="BF"/>
+          <w:lang w:val="en-US"/>
+        </w:rPr>
+        <w:t>push</w:t>
+      </w:r>
+      <w:r>
+        <w:rPr>
+          <w:lang w:val="en-US"/>
+        </w:rPr>
+        <w:t xml:space="preserve"> and </w:t>
+      </w:r>
+      <w:r>
+        <w:rPr>
+          <w:rFonts w:ascii="Consolas" w:hAnsi="Consolas" w:cs="Consolas"/>
+          <w:color w:val="2E74B5" w:themeColor="accent1" w:themeShade="BF"/>
+          <w:lang w:val="en-US"/>
+        </w:rPr>
+        <w:t>pop</w:t>
+      </w:r>
+      <w:r>
+        <w:rPr>
+          <w:lang w:val="en-US"/>
+        </w:rPr>
+        <w:t xml:space="preserve"> become </w:t>
+      </w:r>
+      <w:proofErr w:type="spellStart"/>
+      <w:r>
+        <w:rPr>
+          <w:rFonts w:ascii="Consolas" w:hAnsi="Consolas" w:cs="Consolas"/>
+          <w:color w:val="2E74B5" w:themeColor="accent1" w:themeShade="BF"/>
+          <w:lang w:val="en-US"/>
+        </w:rPr>
+        <w:t>En</w:t>
+      </w:r>
+      <w:r>
+        <w:rPr>
+          <w:rFonts w:ascii="Consolas" w:hAnsi="Consolas" w:cs="Consolas"/>
+          <w:color w:val="2E74B5" w:themeColor="accent1" w:themeShade="BF"/>
+          <w:lang w:val="en-US"/>
+        </w:rPr>
+        <w:t>queue</w:t>
+      </w:r>
+      <w:proofErr w:type="spellEnd"/>
+      <w:r>
+        <w:rPr>
+          <w:lang w:val="en-US"/>
+        </w:rPr>
+        <w:t xml:space="preserve"> and </w:t>
+      </w:r>
+      <w:proofErr w:type="spellStart"/>
+      <w:r>
+        <w:rPr>
+          <w:rFonts w:ascii="Consolas" w:hAnsi="Consolas" w:cs="Consolas"/>
+          <w:color w:val="2E74B5" w:themeColor="accent1" w:themeShade="BF"/>
+          <w:lang w:val="en-US"/>
+        </w:rPr>
+        <w:t>De</w:t>
+      </w:r>
+      <w:r>
+        <w:rPr>
+          <w:rFonts w:ascii="Consolas" w:hAnsi="Consolas" w:cs="Consolas"/>
+          <w:color w:val="2E74B5" w:themeColor="accent1" w:themeShade="BF"/>
+          <w:lang w:val="en-US"/>
+        </w:rPr>
+        <w:t>queue</w:t>
+      </w:r>
+      <w:proofErr w:type="spellEnd"/>
+      <w:r>
+        <w:rPr>
+          <w:lang w:val="en-US"/>
+        </w:rPr>
+        <w:t>)</w:t>
+      </w:r>
+      <w:r>
+        <w:rPr>
+          <w:lang w:val="en-US"/>
+        </w:rPr>
+        <w:t>.</w:t>
+      </w:r>
+    </w:p>
+    <w:p>
+      <w:pPr>
+        <w:rPr>
+          <w:lang w:val="en-US"/>
+        </w:rPr>
+      </w:pPr>
+    </w:p>
+    <w:p>
+      <w:pPr>
+        <w:rPr>
+          <w:rFonts w:asciiTheme="majorHAnsi" w:eastAsiaTheme="majorEastAsia" w:hAnsiTheme="majorHAnsi" w:cstheme="majorBidi"/>
+          <w:color w:val="2E74B5" w:themeColor="accent1" w:themeShade="BF"/>
+          <w:sz w:val="32"/>
+          <w:szCs w:val="32"/>
+          <w:lang w:val="en-US"/>
+        </w:rPr>
+      </w:pPr>
+      <w:r>
+        <w:rPr>
+          <w:lang w:val="en-US"/>
+        </w:rPr>
+        <w:br w:type="page"/>
+      </w:r>
+    </w:p>
+    <w:p>
+      <w:pPr>
         <w:pStyle w:val="Titre1"/>
         <w:rPr>
-          <w:lang w:val="en-US"/>
-        </w:rPr>
-      </w:pPr>
-      <w:r>
-        <w:rPr>
-          <w:lang w:val="en-US"/>
-        </w:rPr>
-        <w:t>Question 10.</w:t>
-      </w:r>
-    </w:p>
-    <w:p>
-      <w:pPr>
-        <w:rPr>
-          <w:lang w:val="en-US"/>
-        </w:rPr>
-      </w:pPr>
-    </w:p>
-    <w:p>
-      <w:pPr>
-        <w:pStyle w:val="Titre1"/>
-        <w:rPr>
-          <w:lang w:val="en-US"/>
-        </w:rPr>
-      </w:pPr>
-      <w:r>
-        <w:rPr>
+          <w:sz w:val="40"/>
+          <w:lang w:val="en-US"/>
+        </w:rPr>
+      </w:pPr>
+      <w:bookmarkStart w:id="0" w:name="_GoBack"/>
+      <w:r>
+        <w:rPr>
+          <w:sz w:val="40"/>
           <w:lang w:val="en-US"/>
         </w:rPr>
         <w:lastRenderedPageBreak/>
-        <w:t>Question 11.</w:t>
-      </w:r>
-    </w:p>
-    <w:p>
-      <w:pPr>
-        <w:rPr>
-          <w:lang w:val="en-US"/>
-        </w:rPr>
-      </w:pPr>
-      <w:r>
-        <w:rPr>
-          <w:lang w:val="en-US"/>
-        </w:rPr>
-        <w:t xml:space="preserve">We have reused code from the </w:t>
-      </w:r>
-      <w:r>
-        <w:rPr>
-          <w:rFonts w:ascii="Consolas" w:hAnsi="Consolas" w:cs="Consolas"/>
-          <w:color w:val="2E74B5" w:themeColor="accent1" w:themeShade="BF"/>
-          <w:lang w:val="en-US"/>
-        </w:rPr>
-        <w:t>Stack</w:t>
-      </w:r>
-      <w:r>
-        <w:rPr>
-          <w:lang w:val="en-US"/>
-        </w:rPr>
-        <w:t xml:space="preserve"> class to develop the </w:t>
-      </w:r>
-      <w:r>
-        <w:rPr>
-          <w:rFonts w:ascii="Consolas" w:hAnsi="Consolas" w:cs="Consolas"/>
-          <w:color w:val="2E74B5" w:themeColor="accent1" w:themeShade="BF"/>
-          <w:lang w:val="en-US"/>
-        </w:rPr>
-        <w:t>Queue</w:t>
-      </w:r>
-      <w:r>
-        <w:rPr>
-          <w:lang w:val="en-US"/>
-        </w:rPr>
-        <w:t xml:space="preserve"> class, and from the </w:t>
-      </w:r>
-      <w:proofErr w:type="spellStart"/>
-      <w:r>
-        <w:rPr>
-          <w:rFonts w:ascii="Consolas" w:hAnsi="Consolas" w:cs="Consolas"/>
-          <w:color w:val="2E74B5" w:themeColor="accent1" w:themeShade="BF"/>
-          <w:lang w:val="en-US"/>
-        </w:rPr>
-        <w:t>Stack</w:t>
-      </w:r>
-      <w:r>
-        <w:rPr>
-          <w:rFonts w:ascii="Consolas" w:hAnsi="Consolas" w:cs="Consolas"/>
-          <w:color w:val="2E74B5" w:themeColor="accent1" w:themeShade="BF"/>
-          <w:lang w:val="en-US"/>
-        </w:rPr>
-        <w:t>_</w:t>
-      </w:r>
-      <w:r>
-        <w:rPr>
-          <w:rFonts w:ascii="Consolas" w:hAnsi="Consolas" w:cs="Consolas"/>
-          <w:color w:val="2E74B5" w:themeColor="accent1" w:themeShade="BF"/>
-          <w:lang w:val="en-US"/>
-        </w:rPr>
-        <w:t>tests</w:t>
-      </w:r>
-      <w:proofErr w:type="spellEnd"/>
-      <w:r>
-        <w:rPr>
-          <w:lang w:val="en-US"/>
-        </w:rPr>
-        <w:t xml:space="preserve"> class to develop the </w:t>
-      </w:r>
-      <w:proofErr w:type="spellStart"/>
-      <w:r>
-        <w:rPr>
-          <w:rFonts w:ascii="Consolas" w:hAnsi="Consolas" w:cs="Consolas"/>
-          <w:color w:val="2E74B5" w:themeColor="accent1" w:themeShade="BF"/>
-          <w:lang w:val="en-US"/>
-        </w:rPr>
-        <w:t>Queue</w:t>
-      </w:r>
-      <w:r>
-        <w:rPr>
-          <w:rFonts w:ascii="Consolas" w:hAnsi="Consolas" w:cs="Consolas"/>
-          <w:color w:val="2E74B5" w:themeColor="accent1" w:themeShade="BF"/>
-          <w:lang w:val="en-US"/>
-        </w:rPr>
-        <w:t>_</w:t>
-      </w:r>
-      <w:r>
-        <w:rPr>
-          <w:rFonts w:ascii="Consolas" w:hAnsi="Consolas" w:cs="Consolas"/>
-          <w:color w:val="2E74B5" w:themeColor="accent1" w:themeShade="BF"/>
-          <w:lang w:val="en-US"/>
-        </w:rPr>
-        <w:t>tests</w:t>
-      </w:r>
-      <w:proofErr w:type="spellEnd"/>
-      <w:r>
-        <w:rPr>
-          <w:lang w:val="en-US"/>
-        </w:rPr>
-        <w:t xml:space="preserve"> class.</w:t>
-      </w:r>
-    </w:p>
-    <w:p>
-      <w:pPr>
-        <w:rPr>
-          <w:lang w:val="en-US"/>
-        </w:rPr>
-      </w:pPr>
-      <w:r>
-        <w:rPr>
-          <w:lang w:val="en-US"/>
-        </w:rPr>
-        <w:t xml:space="preserve">Another solution would have been to make the </w:t>
-      </w:r>
-      <w:r>
-        <w:rPr>
-          <w:rFonts w:ascii="Consolas" w:hAnsi="Consolas" w:cs="Consolas"/>
-          <w:color w:val="2E74B5" w:themeColor="accent1" w:themeShade="BF"/>
-          <w:lang w:val="en-US"/>
-        </w:rPr>
-        <w:t>Queue</w:t>
-      </w:r>
-      <w:r>
-        <w:rPr>
-          <w:lang w:val="en-US"/>
-        </w:rPr>
-        <w:t xml:space="preserve"> class extend from </w:t>
-      </w:r>
-      <w:r>
-        <w:rPr>
-          <w:rFonts w:ascii="Consolas" w:hAnsi="Consolas" w:cs="Consolas"/>
-          <w:color w:val="2E74B5" w:themeColor="accent1" w:themeShade="BF"/>
-          <w:lang w:val="en-US"/>
-        </w:rPr>
-        <w:t>Stack</w:t>
-      </w:r>
-      <w:r>
-        <w:rPr>
-          <w:lang w:val="en-US"/>
-        </w:rPr>
-        <w:t xml:space="preserve">: this way, </w:t>
-      </w:r>
-      <w:r>
-        <w:rPr>
-          <w:lang w:val="en-US"/>
-        </w:rPr>
-        <w:t>the code wouldn’t need to be reused, the only thing that we could refactor would be the 2</w:t>
-      </w:r>
-      <w:r>
-        <w:rPr>
-          <w:vertAlign w:val="superscript"/>
-          <w:lang w:val="en-US"/>
-        </w:rPr>
-        <w:t>nd</w:t>
-      </w:r>
-      <w:r>
-        <w:rPr>
-          <w:lang w:val="en-US"/>
-        </w:rPr>
-        <w:t xml:space="preserve"> array inside the table to manage the </w:t>
-      </w:r>
-      <w:r>
-        <w:rPr>
-          <w:rFonts w:ascii="Consolas" w:hAnsi="Consolas" w:cs="Consolas"/>
-          <w:color w:val="2E74B5" w:themeColor="accent1" w:themeShade="BF"/>
-          <w:lang w:val="en-US"/>
-        </w:rPr>
-        <w:t>input</w:t>
-      </w:r>
-      <w:r>
-        <w:rPr>
-          <w:lang w:val="en-US"/>
-        </w:rPr>
-        <w:t xml:space="preserve"> and the </w:t>
-      </w:r>
-      <w:r>
-        <w:rPr>
-          <w:rFonts w:ascii="Consolas" w:hAnsi="Consolas" w:cs="Consolas"/>
-          <w:color w:val="2E74B5" w:themeColor="accent1" w:themeShade="BF"/>
-          <w:lang w:val="en-US"/>
-        </w:rPr>
-        <w:t>output</w:t>
-      </w:r>
-      <w:r>
-        <w:rPr>
-          <w:lang w:val="en-US"/>
-        </w:rPr>
-        <w:t>.</w:t>
-      </w:r>
-      <w:r>
-        <w:rPr>
-          <w:lang w:val="en-US"/>
-        </w:rPr>
-        <w:t xml:space="preserve"> The new functions would have to be coded (</w:t>
-      </w:r>
-      <w:r>
-        <w:rPr>
-          <w:rFonts w:ascii="Consolas" w:hAnsi="Consolas" w:cs="Consolas"/>
-          <w:color w:val="2E74B5" w:themeColor="accent1" w:themeShade="BF"/>
-          <w:lang w:val="en-US"/>
-        </w:rPr>
-        <w:t>head</w:t>
-      </w:r>
-      <w:r>
-        <w:rPr>
-          <w:lang w:val="en-US"/>
-        </w:rPr>
-        <w:t xml:space="preserve">, </w:t>
-      </w:r>
-      <w:r>
-        <w:rPr>
-          <w:rFonts w:ascii="Consolas" w:hAnsi="Consolas" w:cs="Consolas"/>
-          <w:color w:val="2E74B5" w:themeColor="accent1" w:themeShade="BF"/>
-          <w:lang w:val="en-US"/>
-        </w:rPr>
-        <w:t>back</w:t>
-      </w:r>
-      <w:r>
-        <w:rPr>
-          <w:lang w:val="en-US"/>
-        </w:rPr>
-        <w:t xml:space="preserve">) </w:t>
-      </w:r>
-      <w:r>
-        <w:rPr>
-          <w:lang w:val="en-US"/>
-        </w:rPr>
-        <w:t>and the</w:t>
-      </w:r>
-      <w:r>
-        <w:rPr>
-          <w:lang w:val="en-US"/>
-        </w:rPr>
-        <w:t xml:space="preserve"> old functions to be refactored (</w:t>
-      </w:r>
-      <w:r>
-        <w:rPr>
-          <w:rFonts w:ascii="Consolas" w:hAnsi="Consolas" w:cs="Consolas"/>
-          <w:color w:val="2E74B5" w:themeColor="accent1" w:themeShade="BF"/>
-          <w:lang w:val="en-US"/>
-        </w:rPr>
-        <w:t>push</w:t>
-      </w:r>
-      <w:r>
-        <w:rPr>
-          <w:lang w:val="en-US"/>
-        </w:rPr>
-        <w:t xml:space="preserve"> and </w:t>
-      </w:r>
-      <w:r>
-        <w:rPr>
-          <w:rFonts w:ascii="Consolas" w:hAnsi="Consolas" w:cs="Consolas"/>
-          <w:color w:val="2E74B5" w:themeColor="accent1" w:themeShade="BF"/>
-          <w:lang w:val="en-US"/>
-        </w:rPr>
-        <w:t>pop</w:t>
-      </w:r>
-      <w:r>
-        <w:rPr>
-          <w:lang w:val="en-US"/>
-        </w:rPr>
-        <w:t xml:space="preserve"> become </w:t>
-      </w:r>
-      <w:proofErr w:type="spellStart"/>
-      <w:r>
-        <w:rPr>
-          <w:rFonts w:ascii="Consolas" w:hAnsi="Consolas" w:cs="Consolas"/>
-          <w:color w:val="2E74B5" w:themeColor="accent1" w:themeShade="BF"/>
-          <w:lang w:val="en-US"/>
-        </w:rPr>
-        <w:t>En</w:t>
-      </w:r>
-      <w:r>
-        <w:rPr>
-          <w:rFonts w:ascii="Consolas" w:hAnsi="Consolas" w:cs="Consolas"/>
-          <w:color w:val="2E74B5" w:themeColor="accent1" w:themeShade="BF"/>
-          <w:lang w:val="en-US"/>
-        </w:rPr>
-        <w:t>queue</w:t>
-      </w:r>
-      <w:proofErr w:type="spellEnd"/>
-      <w:r>
-        <w:rPr>
-          <w:lang w:val="en-US"/>
-        </w:rPr>
-        <w:t xml:space="preserve"> and </w:t>
-      </w:r>
-      <w:proofErr w:type="spellStart"/>
-      <w:r>
-        <w:rPr>
-          <w:rFonts w:ascii="Consolas" w:hAnsi="Consolas" w:cs="Consolas"/>
-          <w:color w:val="2E74B5" w:themeColor="accent1" w:themeShade="BF"/>
-          <w:lang w:val="en-US"/>
-        </w:rPr>
-        <w:t>De</w:t>
-      </w:r>
-      <w:r>
-        <w:rPr>
-          <w:rFonts w:ascii="Consolas" w:hAnsi="Consolas" w:cs="Consolas"/>
-          <w:color w:val="2E74B5" w:themeColor="accent1" w:themeShade="BF"/>
-          <w:lang w:val="en-US"/>
-        </w:rPr>
-        <w:t>queue</w:t>
-      </w:r>
-      <w:proofErr w:type="spellEnd"/>
-      <w:r>
-        <w:rPr>
-          <w:lang w:val="en-US"/>
-        </w:rPr>
-        <w:t>)</w:t>
-      </w:r>
-      <w:r>
-        <w:rPr>
-          <w:lang w:val="en-US"/>
-        </w:rPr>
-        <w:t>.</w:t>
+        <w:t>Hanoi Towers</w:t>
+      </w:r>
+    </w:p>
+    <w:bookmarkEnd w:id="0"/>
+    <w:p>
+      <w:pPr>
+        <w:rPr>
+          <w:lang w:val="en-US"/>
+        </w:rPr>
+      </w:pPr>
+      <w:r>
+        <w:rPr>
+          <w:lang w:val="en-US"/>
+        </w:rPr>
+        <w:t>Here is the final class diagram for the Hanoi Towers project:</w:t>
+      </w:r>
+    </w:p>
+    <w:p>
+      <w:pPr>
+        <w:rPr>
+          <w:lang w:val="en-US"/>
+        </w:rPr>
+      </w:pPr>
+      <w:r>
+        <w:rPr>
+          <w:noProof/>
+          <w:lang w:val="fr-FR" w:eastAsia="fr-FR"/>
+        </w:rPr>
+        <w:drawing>
+          <wp:inline distT="0" distB="0" distL="0" distR="0">
+            <wp:extent cx="5760720" cy="3625773"/>
+            <wp:effectExtent l="0" t="0" r="0" b="0"/>
+            <wp:docPr id="3" name="Image 3" descr="C:\Users\Val\Documents\GitHub\QLog-tp2\class_diagram_hanoi.jpg"/>
+            <wp:cNvGraphicFramePr>
+              <a:graphicFrameLocks xmlns:a="http://schemas.openxmlformats.org/drawingml/2006/main" noChangeAspect="1"/>
+            </wp:cNvGraphicFramePr>
+            <a:graphic xmlns:a="http://schemas.openxmlformats.org/drawingml/2006/main">
+              <a:graphicData uri="http://schemas.openxmlformats.org/drawingml/2006/picture">
+                <pic:pic xmlns:pic="http://schemas.openxmlformats.org/drawingml/2006/picture">
+                  <pic:nvPicPr>
+                    <pic:cNvPr id="0" name="Picture 2" descr="C:\Users\Val\Documents\GitHub\QLog-tp2\class_diagram_hanoi.jpg"/>
+                    <pic:cNvPicPr>
+                      <a:picLocks noChangeAspect="1" noChangeArrowheads="1"/>
+                    </pic:cNvPicPr>
+                  </pic:nvPicPr>
+                  <pic:blipFill>
+                    <a:blip r:embed="rId7">
+                      <a:extLst>
+                        <a:ext uri="{28A0092B-C50C-407E-A947-70E740481C1C}">
+                          <a14:useLocalDpi xmlns:a14="http://schemas.microsoft.com/office/drawing/2010/main" val="0"/>
+                        </a:ext>
+                      </a:extLst>
+                    </a:blip>
+                    <a:srcRect/>
+                    <a:stretch>
+                      <a:fillRect/>
+                    </a:stretch>
+                  </pic:blipFill>
+                  <pic:spPr bwMode="auto">
+                    <a:xfrm>
+                      <a:off x="0" y="0"/>
+                      <a:ext cx="5760720" cy="3625773"/>
+                    </a:xfrm>
+                    <a:prstGeom prst="rect">
+                      <a:avLst/>
+                    </a:prstGeom>
+                    <a:noFill/>
+                    <a:ln>
+                      <a:noFill/>
+                    </a:ln>
+                  </pic:spPr>
+                </pic:pic>
+              </a:graphicData>
+            </a:graphic>
+          </wp:inline>
+        </w:drawing>
       </w:r>
     </w:p>
     <w:sectPr>
@@ -1645,6 +1941,28 @@
       <w:szCs w:val="32"/>
     </w:rPr>
   </w:style>
+  <w:style w:type="paragraph" w:styleId="Titre2">
+    <w:name w:val="heading 2"/>
+    <w:basedOn w:val="Normal"/>
+    <w:next w:val="Normal"/>
+    <w:link w:val="Titre2Car"/>
+    <w:uiPriority w:val="9"/>
+    <w:unhideWhenUsed/>
+    <w:qFormat/>
+    <w:rsid w:val="00D26B22"/>
+    <w:pPr>
+      <w:keepNext/>
+      <w:keepLines/>
+      <w:spacing w:before="40" w:after="0"/>
+      <w:outlineLvl w:val="1"/>
+    </w:pPr>
+    <w:rPr>
+      <w:rFonts w:asciiTheme="majorHAnsi" w:eastAsiaTheme="majorEastAsia" w:hAnsiTheme="majorHAnsi" w:cstheme="majorBidi"/>
+      <w:color w:val="2E74B5" w:themeColor="accent1" w:themeShade="BF"/>
+      <w:sz w:val="26"/>
+      <w:szCs w:val="26"/>
+    </w:rPr>
+  </w:style>
   <w:style w:type="character" w:default="1" w:styleId="Policepardfaut">
     <w:name w:val="Default Paragraph Font"/>
     <w:uiPriority w:val="1"/>
@@ -1694,6 +2012,87 @@
       <w:color w:val="2E74B5" w:themeColor="accent1" w:themeShade="BF"/>
       <w:sz w:val="32"/>
       <w:szCs w:val="32"/>
+      <w:lang w:val="en-GB"/>
+    </w:rPr>
+  </w:style>
+  <w:style w:type="paragraph" w:styleId="Titre">
+    <w:name w:val="Title"/>
+    <w:basedOn w:val="Normal"/>
+    <w:next w:val="Normal"/>
+    <w:link w:val="TitreCar"/>
+    <w:uiPriority w:val="10"/>
+    <w:qFormat/>
+    <w:rsid w:val="00372D54"/>
+    <w:pPr>
+      <w:spacing w:after="0" w:line="240" w:lineRule="auto"/>
+      <w:contextualSpacing/>
+    </w:pPr>
+    <w:rPr>
+      <w:rFonts w:asciiTheme="majorHAnsi" w:eastAsiaTheme="majorEastAsia" w:hAnsiTheme="majorHAnsi" w:cstheme="majorBidi"/>
+      <w:spacing w:val="-10"/>
+      <w:kern w:val="28"/>
+      <w:sz w:val="56"/>
+      <w:szCs w:val="56"/>
+    </w:rPr>
+  </w:style>
+  <w:style w:type="character" w:customStyle="1" w:styleId="TitreCar">
+    <w:name w:val="Titre Car"/>
+    <w:basedOn w:val="Policepardfaut"/>
+    <w:link w:val="Titre"/>
+    <w:uiPriority w:val="10"/>
+    <w:rsid w:val="00372D54"/>
+    <w:rPr>
+      <w:rFonts w:asciiTheme="majorHAnsi" w:eastAsiaTheme="majorEastAsia" w:hAnsiTheme="majorHAnsi" w:cstheme="majorBidi"/>
+      <w:spacing w:val="-10"/>
+      <w:kern w:val="28"/>
+      <w:sz w:val="56"/>
+      <w:szCs w:val="56"/>
+      <w:lang w:val="en-GB"/>
+    </w:rPr>
+  </w:style>
+  <w:style w:type="paragraph" w:styleId="Sous-titre">
+    <w:name w:val="Subtitle"/>
+    <w:basedOn w:val="Normal"/>
+    <w:next w:val="Normal"/>
+    <w:link w:val="Sous-titreCar"/>
+    <w:uiPriority w:val="11"/>
+    <w:qFormat/>
+    <w:rsid w:val="00372D54"/>
+    <w:pPr>
+      <w:numPr>
+        <w:ilvl w:val="1"/>
+      </w:numPr>
+    </w:pPr>
+    <w:rPr>
+      <w:rFonts w:eastAsiaTheme="minorEastAsia"/>
+      <w:color w:val="5A5A5A" w:themeColor="text1" w:themeTint="A5"/>
+      <w:spacing w:val="15"/>
+    </w:rPr>
+  </w:style>
+  <w:style w:type="character" w:customStyle="1" w:styleId="Sous-titreCar">
+    <w:name w:val="Sous-titre Car"/>
+    <w:basedOn w:val="Policepardfaut"/>
+    <w:link w:val="Sous-titre"/>
+    <w:uiPriority w:val="11"/>
+    <w:rsid w:val="00372D54"/>
+    <w:rPr>
+      <w:rFonts w:eastAsiaTheme="minorEastAsia"/>
+      <w:color w:val="5A5A5A" w:themeColor="text1" w:themeTint="A5"/>
+      <w:spacing w:val="15"/>
+      <w:lang w:val="en-GB"/>
+    </w:rPr>
+  </w:style>
+  <w:style w:type="character" w:customStyle="1" w:styleId="Titre2Car">
+    <w:name w:val="Titre 2 Car"/>
+    <w:basedOn w:val="Policepardfaut"/>
+    <w:link w:val="Titre2"/>
+    <w:uiPriority w:val="9"/>
+    <w:rsid w:val="00D26B22"/>
+    <w:rPr>
+      <w:rFonts w:asciiTheme="majorHAnsi" w:eastAsiaTheme="majorEastAsia" w:hAnsiTheme="majorHAnsi" w:cstheme="majorBidi"/>
+      <w:color w:val="2E74B5" w:themeColor="accent1" w:themeShade="BF"/>
+      <w:sz w:val="26"/>
+      <w:szCs w:val="26"/>
       <w:lang w:val="en-GB"/>
     </w:rPr>
   </w:style>

--- a/Rapport TP2.docx
+++ b/Rapport TP2.docx
@@ -4,7 +4,7 @@
   <w:body>
     <w:p>
       <w:pPr>
-        <w:pStyle w:val="Titre"/>
+        <w:pStyle w:val="Title"/>
         <w:jc w:val="center"/>
         <w:rPr>
           <w:lang w:val="fr-FR"/>
@@ -19,7 +19,7 @@
     </w:p>
     <w:p>
       <w:pPr>
-        <w:pStyle w:val="Sous-titre"/>
+        <w:pStyle w:val="Subtitle"/>
         <w:jc w:val="center"/>
         <w:rPr>
           <w:smallCaps/>
@@ -32,7 +32,6 @@
         </w:rPr>
         <w:t xml:space="preserve">Quentin </w:t>
       </w:r>
-      <w:proofErr w:type="spellStart"/>
       <w:r>
         <w:rPr>
           <w:smallCaps/>
@@ -40,13 +39,13 @@
         </w:rPr>
         <w:t>Debesson</w:t>
       </w:r>
-      <w:proofErr w:type="spellEnd"/>
       <w:r>
         <w:rPr>
           <w:lang w:val="fr-FR"/>
         </w:rPr>
         <w:t xml:space="preserve"> – Valentine </w:t>
       </w:r>
+      <w:proofErr w:type="spellStart"/>
       <w:r>
         <w:rPr>
           <w:smallCaps/>
@@ -54,6 +53,7 @@
         </w:rPr>
         <w:t>Isautier</w:t>
       </w:r>
+      <w:proofErr w:type="spellEnd"/>
     </w:p>
     <w:p>
       <w:pPr>
@@ -64,7 +64,7 @@
     </w:p>
     <w:p>
       <w:pPr>
-        <w:pStyle w:val="Titre1"/>
+        <w:pStyle w:val="Heading1"/>
         <w:rPr>
           <w:sz w:val="40"/>
           <w:lang w:val="fr-FR"/>
@@ -73,7 +73,7 @@
     </w:p>
     <w:p>
       <w:pPr>
-        <w:pStyle w:val="Titre1"/>
+        <w:pStyle w:val="Heading1"/>
         <w:rPr>
           <w:lang w:val="fr-FR"/>
         </w:rPr>
@@ -90,7 +90,7 @@
     </w:p>
     <w:p>
       <w:pPr>
-        <w:pStyle w:val="Titre2"/>
+        <w:pStyle w:val="Heading2"/>
         <w:rPr>
           <w:lang w:val="en-US"/>
         </w:rPr>
@@ -179,7 +179,7 @@
     </w:p>
     <w:p>
       <w:pPr>
-        <w:pStyle w:val="Titre2"/>
+        <w:pStyle w:val="Heading2"/>
         <w:rPr>
           <w:lang w:val="en-US"/>
         </w:rPr>
@@ -201,21 +201,19 @@
         <w:rPr>
           <w:lang w:val="en-US"/>
         </w:rPr>
-        <w:t xml:space="preserve">We wouldn’t need to rewrite all the tests. The only one using a strongly </w:t>
-      </w:r>
-      <w:proofErr w:type="spellStart"/>
-      <w:r>
-        <w:rPr>
-          <w:lang w:val="en-US"/>
-        </w:rPr>
-        <w:t>degined</w:t>
-      </w:r>
-      <w:proofErr w:type="spellEnd"/>
-      <w:r>
-        <w:rPr>
-          <w:lang w:val="en-US"/>
-        </w:rPr>
-        <w:t xml:space="preserve"> type (</w:t>
+        <w:t>We wouldn’t need to rewrite all the tests. The only one using a strongly de</w:t>
+      </w:r>
+      <w:r>
+        <w:rPr>
+          <w:lang w:val="en-US"/>
+        </w:rPr>
+        <w:t>f</w:t>
+      </w:r>
+      <w:r>
+        <w:rPr>
+          <w:lang w:val="en-US"/>
+        </w:rPr>
+        <w:t>ined type (</w:t>
       </w:r>
       <w:proofErr w:type="gramStart"/>
       <w:r>
@@ -358,7 +356,7 @@
     </w:p>
     <w:p>
       <w:pPr>
-        <w:pStyle w:val="Titre1"/>
+        <w:pStyle w:val="Heading1"/>
         <w:rPr>
           <w:lang w:val="en-US"/>
         </w:rPr>
@@ -374,7 +372,7 @@
     </w:p>
     <w:p>
       <w:pPr>
-        <w:pStyle w:val="Titre2"/>
+        <w:pStyle w:val="Heading2"/>
         <w:rPr>
           <w:lang w:val="en-US"/>
         </w:rPr>
@@ -717,31 +715,31 @@
         </w:rPr>
         <w:t xml:space="preserve"> </w:t>
       </w:r>
-      <w:proofErr w:type="gramStart"/>
-      <w:r>
-        <w:rPr>
-          <w:lang w:val="en-US"/>
-        </w:rPr>
-        <w:t>objects :</w:t>
-      </w:r>
-      <w:proofErr w:type="gramEnd"/>
-      <w:r>
-        <w:rPr>
-          <w:lang w:val="en-US"/>
-        </w:rPr>
-        <w:t xml:space="preserve"> therefore, the tests that imply Stacks are useless.</w:t>
-      </w:r>
-    </w:p>
-    <w:p>
-      <w:pPr>
-        <w:rPr>
-          <w:lang w:val="en-US"/>
-        </w:rPr>
-      </w:pPr>
-    </w:p>
-    <w:p>
-      <w:pPr>
-        <w:pStyle w:val="Titre2"/>
+      <w:r>
+        <w:rPr>
+          <w:lang w:val="en-US"/>
+        </w:rPr>
+        <w:t>objects</w:t>
+      </w:r>
+      <w:bookmarkStart w:id="0" w:name="_GoBack"/>
+      <w:bookmarkEnd w:id="0"/>
+      <w:r>
+        <w:rPr>
+          <w:lang w:val="en-US"/>
+        </w:rPr>
+        <w:t>: therefore, the tests that imply Stacks are useless.</w:t>
+      </w:r>
+    </w:p>
+    <w:p>
+      <w:pPr>
+        <w:rPr>
+          <w:lang w:val="en-US"/>
+        </w:rPr>
+      </w:pPr>
+    </w:p>
+    <w:p>
+      <w:pPr>
+        <w:pStyle w:val="Heading2"/>
         <w:rPr>
           <w:lang w:val="en-US"/>
         </w:rPr>
@@ -816,15 +814,15 @@
     </w:p>
     <w:p>
       <w:pPr>
-        <w:pStyle w:val="Titre2"/>
-        <w:rPr>
-          <w:lang w:val="en-US"/>
-        </w:rPr>
-      </w:pPr>
-    </w:p>
-    <w:p>
-      <w:pPr>
-        <w:pStyle w:val="Titre2"/>
+        <w:pStyle w:val="Heading2"/>
+        <w:rPr>
+          <w:lang w:val="en-US"/>
+        </w:rPr>
+      </w:pPr>
+    </w:p>
+    <w:p>
+      <w:pPr>
+        <w:pStyle w:val="Heading2"/>
         <w:rPr>
           <w:lang w:val="en-US"/>
         </w:rPr>
@@ -1183,13 +1181,12 @@
     </w:p>
     <w:p>
       <w:pPr>
-        <w:pStyle w:val="Titre1"/>
+        <w:pStyle w:val="Heading1"/>
         <w:rPr>
           <w:sz w:val="40"/>
           <w:lang w:val="en-US"/>
         </w:rPr>
       </w:pPr>
-      <w:bookmarkStart w:id="0" w:name="_GoBack"/>
       <w:r>
         <w:rPr>
           <w:sz w:val="40"/>
@@ -1199,7 +1196,6 @@
         <w:t>Hanoi Towers</w:t>
       </w:r>
     </w:p>
-    <w:bookmarkEnd w:id="0"/>
     <w:p>
       <w:pPr>
         <w:rPr>
@@ -1920,11 +1916,11 @@
       <w:lang w:val="en-GB"/>
     </w:rPr>
   </w:style>
-  <w:style w:type="paragraph" w:styleId="Titre1">
+  <w:style w:type="paragraph" w:styleId="Heading1">
     <w:name w:val="heading 1"/>
     <w:basedOn w:val="Normal"/>
     <w:next w:val="Normal"/>
-    <w:link w:val="Titre1Car"/>
+    <w:link w:val="Heading1Char"/>
     <w:uiPriority w:val="9"/>
     <w:qFormat/>
     <w:rsid w:val="001F74C0"/>
@@ -1941,11 +1937,11 @@
       <w:szCs w:val="32"/>
     </w:rPr>
   </w:style>
-  <w:style w:type="paragraph" w:styleId="Titre2">
+  <w:style w:type="paragraph" w:styleId="Heading2">
     <w:name w:val="heading 2"/>
     <w:basedOn w:val="Normal"/>
     <w:next w:val="Normal"/>
-    <w:link w:val="Titre2Car"/>
+    <w:link w:val="Heading2Char"/>
     <w:uiPriority w:val="9"/>
     <w:unhideWhenUsed/>
     <w:qFormat/>
@@ -1963,13 +1959,13 @@
       <w:szCs w:val="26"/>
     </w:rPr>
   </w:style>
-  <w:style w:type="character" w:default="1" w:styleId="Policepardfaut">
+  <w:style w:type="character" w:default="1" w:styleId="DefaultParagraphFont">
     <w:name w:val="Default Paragraph Font"/>
     <w:uiPriority w:val="1"/>
     <w:semiHidden/>
     <w:unhideWhenUsed/>
   </w:style>
-  <w:style w:type="table" w:default="1" w:styleId="TableauNormal">
+  <w:style w:type="table" w:default="1" w:styleId="TableNormal">
     <w:name w:val="Normal Table"/>
     <w:uiPriority w:val="99"/>
     <w:semiHidden/>
@@ -1984,13 +1980,13 @@
       </w:tblCellMar>
     </w:tblPr>
   </w:style>
-  <w:style w:type="numbering" w:default="1" w:styleId="Aucuneliste">
+  <w:style w:type="numbering" w:default="1" w:styleId="NoList">
     <w:name w:val="No List"/>
     <w:uiPriority w:val="99"/>
     <w:semiHidden/>
     <w:unhideWhenUsed/>
   </w:style>
-  <w:style w:type="paragraph" w:styleId="Paragraphedeliste">
+  <w:style w:type="paragraph" w:styleId="ListParagraph">
     <w:name w:val="List Paragraph"/>
     <w:basedOn w:val="Normal"/>
     <w:uiPriority w:val="34"/>
@@ -2001,10 +1997,10 @@
       <w:contextualSpacing/>
     </w:pPr>
   </w:style>
-  <w:style w:type="character" w:customStyle="1" w:styleId="Titre1Car">
-    <w:name w:val="Titre 1 Car"/>
-    <w:basedOn w:val="Policepardfaut"/>
-    <w:link w:val="Titre1"/>
+  <w:style w:type="character" w:customStyle="1" w:styleId="Heading1Char">
+    <w:name w:val="Heading 1 Char"/>
+    <w:basedOn w:val="DefaultParagraphFont"/>
+    <w:link w:val="Heading1"/>
     <w:uiPriority w:val="9"/>
     <w:rsid w:val="001F74C0"/>
     <w:rPr>
@@ -2015,11 +2011,11 @@
       <w:lang w:val="en-GB"/>
     </w:rPr>
   </w:style>
-  <w:style w:type="paragraph" w:styleId="Titre">
+  <w:style w:type="paragraph" w:styleId="Title">
     <w:name w:val="Title"/>
     <w:basedOn w:val="Normal"/>
     <w:next w:val="Normal"/>
-    <w:link w:val="TitreCar"/>
+    <w:link w:val="TitleChar"/>
     <w:uiPriority w:val="10"/>
     <w:qFormat/>
     <w:rsid w:val="00372D54"/>
@@ -2035,10 +2031,10 @@
       <w:szCs w:val="56"/>
     </w:rPr>
   </w:style>
-  <w:style w:type="character" w:customStyle="1" w:styleId="TitreCar">
-    <w:name w:val="Titre Car"/>
-    <w:basedOn w:val="Policepardfaut"/>
-    <w:link w:val="Titre"/>
+  <w:style w:type="character" w:customStyle="1" w:styleId="TitleChar">
+    <w:name w:val="Title Char"/>
+    <w:basedOn w:val="DefaultParagraphFont"/>
+    <w:link w:val="Title"/>
     <w:uiPriority w:val="10"/>
     <w:rsid w:val="00372D54"/>
     <w:rPr>
@@ -2050,11 +2046,11 @@
       <w:lang w:val="en-GB"/>
     </w:rPr>
   </w:style>
-  <w:style w:type="paragraph" w:styleId="Sous-titre">
+  <w:style w:type="paragraph" w:styleId="Subtitle">
     <w:name w:val="Subtitle"/>
     <w:basedOn w:val="Normal"/>
     <w:next w:val="Normal"/>
-    <w:link w:val="Sous-titreCar"/>
+    <w:link w:val="SubtitleChar"/>
     <w:uiPriority w:val="11"/>
     <w:qFormat/>
     <w:rsid w:val="00372D54"/>
@@ -2069,10 +2065,10 @@
       <w:spacing w:val="15"/>
     </w:rPr>
   </w:style>
-  <w:style w:type="character" w:customStyle="1" w:styleId="Sous-titreCar">
-    <w:name w:val="Sous-titre Car"/>
-    <w:basedOn w:val="Policepardfaut"/>
-    <w:link w:val="Sous-titre"/>
+  <w:style w:type="character" w:customStyle="1" w:styleId="SubtitleChar">
+    <w:name w:val="Subtitle Char"/>
+    <w:basedOn w:val="DefaultParagraphFont"/>
+    <w:link w:val="Subtitle"/>
     <w:uiPriority w:val="11"/>
     <w:rsid w:val="00372D54"/>
     <w:rPr>
@@ -2082,10 +2078,10 @@
       <w:lang w:val="en-GB"/>
     </w:rPr>
   </w:style>
-  <w:style w:type="character" w:customStyle="1" w:styleId="Titre2Car">
-    <w:name w:val="Titre 2 Car"/>
-    <w:basedOn w:val="Policepardfaut"/>
-    <w:link w:val="Titre2"/>
+  <w:style w:type="character" w:customStyle="1" w:styleId="Heading2Char">
+    <w:name w:val="Heading 2 Char"/>
+    <w:basedOn w:val="DefaultParagraphFont"/>
+    <w:link w:val="Heading2"/>
     <w:uiPriority w:val="9"/>
     <w:rsid w:val="00D26B22"/>
     <w:rPr>
